--- a/Experiencia_2/Guia_2/2.2.3 Actividad Creando y Usando Vistas, y Secuencias.docx
+++ b/Experiencia_2/Guia_2/2.2.3 Actividad Creando y Usando Vistas, y Secuencias.docx
@@ -1,6 +1,6 @@
 
 <file path=word/document.xml><?xml version="1.0" encoding="utf-8"?>
-<w:document xmlns:wpc="http://schemas.microsoft.com/office/word/2010/wordprocessingCanvas" xmlns:mc="http://schemas.openxmlformats.org/markup-compatibility/2006" xmlns:o="urn:schemas-microsoft-com:office:office" xmlns:r="http://schemas.openxmlformats.org/officeDocument/2006/relationships" xmlns:m="http://schemas.openxmlformats.org/officeDocument/2006/math" xmlns:v="urn:schemas-microsoft-com:vml" xmlns:wp14="http://schemas.microsoft.com/office/word/2010/wordprocessingDrawing" xmlns:wp="http://schemas.openxmlformats.org/drawingml/2006/wordprocessingDrawing" xmlns:w10="urn:schemas-microsoft-com:office:word" xmlns:w="http://schemas.openxmlformats.org/wordprocessingml/2006/main" xmlns:w14="http://schemas.microsoft.com/office/word/2010/wordml" xmlns:w15="http://schemas.microsoft.com/office/word/2012/wordml" xmlns:wpg="http://schemas.microsoft.com/office/word/2010/wordprocessingGroup" xmlns:wpi="http://schemas.microsoft.com/office/word/2010/wordprocessingInk" xmlns:wne="http://schemas.microsoft.com/office/word/2006/wordml" xmlns:wps="http://schemas.microsoft.com/office/word/2010/wordprocessingShape" mc:Ignorable="w14 w15 wp14">
+<w:document xmlns:wpc="http://schemas.microsoft.com/office/word/2010/wordprocessingCanvas" xmlns:cx="http://schemas.microsoft.com/office/drawing/2014/chartex" xmlns:cx1="http://schemas.microsoft.com/office/drawing/2015/9/8/chartex" xmlns:cx2="http://schemas.microsoft.com/office/drawing/2015/10/21/chartex" xmlns:cx3="http://schemas.microsoft.com/office/drawing/2016/5/9/chartex" xmlns:cx4="http://schemas.microsoft.com/office/drawing/2016/5/10/chartex" xmlns:cx5="http://schemas.microsoft.com/office/drawing/2016/5/11/chartex" xmlns:cx6="http://schemas.microsoft.com/office/drawing/2016/5/12/chartex" xmlns:cx7="http://schemas.microsoft.com/office/drawing/2016/5/13/chartex" xmlns:cx8="http://schemas.microsoft.com/office/drawing/2016/5/14/chartex" xmlns:mc="http://schemas.openxmlformats.org/markup-compatibility/2006" xmlns:aink="http://schemas.microsoft.com/office/drawing/2016/ink" xmlns:am3d="http://schemas.microsoft.com/office/drawing/2017/model3d" xmlns:o="urn:schemas-microsoft-com:office:office" xmlns:r="http://schemas.openxmlformats.org/officeDocument/2006/relationships" xmlns:m="http://schemas.openxmlformats.org/officeDocument/2006/math" xmlns:v="urn:schemas-microsoft-com:vml" xmlns:wp14="http://schemas.microsoft.com/office/word/2010/wordprocessingDrawing" xmlns:wp="http://schemas.openxmlformats.org/drawingml/2006/wordprocessingDrawing" xmlns:w10="urn:schemas-microsoft-com:office:word" xmlns:w="http://schemas.openxmlformats.org/wordprocessingml/2006/main" xmlns:w14="http://schemas.microsoft.com/office/word/2010/wordml" xmlns:w15="http://schemas.microsoft.com/office/word/2012/wordml" xmlns:w16cex="http://schemas.microsoft.com/office/word/2018/wordml/cex" xmlns:w16cid="http://schemas.microsoft.com/office/word/2016/wordml/cid" xmlns:w16="http://schemas.microsoft.com/office/word/2018/wordml" xmlns:w16sdtdh="http://schemas.microsoft.com/office/word/2020/wordml/sdtdatahash" xmlns:w16se="http://schemas.microsoft.com/office/word/2015/wordml/symex" xmlns:wpg="http://schemas.microsoft.com/office/word/2010/wordprocessingGroup" xmlns:wpi="http://schemas.microsoft.com/office/word/2010/wordprocessingInk" xmlns:wne="http://schemas.microsoft.com/office/word/2006/wordml" xmlns:wps="http://schemas.microsoft.com/office/word/2010/wordprocessingShape" mc:Ignorable="w14 w15 w16se w16cid w16 w16cex w16sdtdh wp14">
   <w:body>
     <w:p>
       <w:pPr>
@@ -441,18 +441,7 @@
           <w:sz w:val="40"/>
           <w:szCs w:val="40"/>
         </w:rPr>
-        <w:t xml:space="preserve">2. </w:t>
-      </w:r>
-      <w:r>
-        <w:rPr>
-          <w:rFonts w:ascii="Arial" w:eastAsia="Arial" w:hAnsi="Arial" w:cs="Arial"/>
-          <w:b/>
-          <w:bCs/>
-          <w:color w:val="000000" w:themeColor="text1"/>
-          <w:sz w:val="40"/>
-          <w:szCs w:val="40"/>
-        </w:rPr>
-        <w:t>Actividad a resolver</w:t>
+        <w:t>2. Actividad a resolver</w:t>
       </w:r>
       <w:r>
         <w:rPr>
@@ -1217,8 +1206,6 @@
         </w:rPr>
         <w:br w:type="page"/>
       </w:r>
-      <w:bookmarkStart w:id="1" w:name="_GoBack"/>
-      <w:bookmarkEnd w:id="1"/>
     </w:p>
     <w:p>
       <w:pPr>
@@ -1482,7 +1469,49 @@
           <w:szCs w:val="20"/>
           <w:lang w:val="es-ES"/>
         </w:rPr>
-        <w:t>El cliente al contratar un producto de inversión y/o de ahorro debe indicar el monto mínimo de ahorro mensual y el día del mes en que efectuará el pago de este monto de ahorro.</w:t>
+        <w:t xml:space="preserve">El cliente al contratar un </w:t>
+      </w:r>
+      <w:r>
+        <w:rPr>
+          <w:rFonts w:ascii="Arial" w:hAnsi="Arial" w:cs="Arial"/>
+          <w:bCs/>
+          <w:sz w:val="20"/>
+          <w:szCs w:val="20"/>
+          <w:highlight w:val="yellow"/>
+          <w:lang w:val="es-ES"/>
+        </w:rPr>
+        <w:t>producto de inversión y/o de ahorro debe indicar el monto mínimo de ahorro mensual</w:t>
+      </w:r>
+      <w:r>
+        <w:rPr>
+          <w:rFonts w:ascii="Arial" w:hAnsi="Arial" w:cs="Arial"/>
+          <w:bCs/>
+          <w:sz w:val="20"/>
+          <w:szCs w:val="20"/>
+          <w:lang w:val="es-ES"/>
+        </w:rPr>
+        <w:t xml:space="preserve"> y </w:t>
+      </w:r>
+      <w:r>
+        <w:rPr>
+          <w:rFonts w:ascii="Arial" w:hAnsi="Arial" w:cs="Arial"/>
+          <w:bCs/>
+          <w:sz w:val="20"/>
+          <w:szCs w:val="20"/>
+          <w:highlight w:val="yellow"/>
+          <w:lang w:val="es-ES"/>
+        </w:rPr>
+        <w:t>el día del mes</w:t>
+      </w:r>
+      <w:r>
+        <w:rPr>
+          <w:rFonts w:ascii="Arial" w:hAnsi="Arial" w:cs="Arial"/>
+          <w:bCs/>
+          <w:sz w:val="20"/>
+          <w:szCs w:val="20"/>
+          <w:lang w:val="es-ES"/>
+        </w:rPr>
+        <w:t xml:space="preserve"> en que efectuará el pago de este monto de ahorro.</w:t>
       </w:r>
     </w:p>
     <w:p>
@@ -1510,7 +1539,28 @@
           <w:szCs w:val="20"/>
           <w:lang w:val="es-ES"/>
         </w:rPr>
-        <w:t>De acuerdo con el monto total ahorrado (de todos los productos de inversión y/o de ahorro), el cliente se categoriza de la siguiente manera:</w:t>
+        <w:t>De acuerdo con el monto total ahorrado (</w:t>
+      </w:r>
+      <w:r>
+        <w:rPr>
+          <w:rFonts w:ascii="Arial" w:hAnsi="Arial" w:cs="Arial"/>
+          <w:bCs/>
+          <w:sz w:val="20"/>
+          <w:szCs w:val="20"/>
+          <w:highlight w:val="yellow"/>
+          <w:lang w:val="es-ES"/>
+        </w:rPr>
+        <w:t>de todos los productos de inversión y/o de ahorro</w:t>
+      </w:r>
+      <w:r>
+        <w:rPr>
+          <w:rFonts w:ascii="Arial" w:hAnsi="Arial" w:cs="Arial"/>
+          <w:bCs/>
+          <w:sz w:val="20"/>
+          <w:szCs w:val="20"/>
+          <w:lang w:val="es-ES"/>
+        </w:rPr>
+        <w:t>), el cliente se categoriza de la siguiente manera:</w:t>
       </w:r>
     </w:p>
     <w:tbl>
@@ -1918,13 +1968,23 @@
           <w:sz w:val="20"/>
           <w:szCs w:val="20"/>
         </w:rPr>
-        <w:t>La consulta del informe debe quedar almacenada en la base de</w:t>
-      </w:r>
-      <w:r>
-        <w:rPr>
-          <w:rFonts w:ascii="Arial" w:hAnsi="Arial" w:cs="Arial"/>
-          <w:sz w:val="20"/>
-          <w:szCs w:val="20"/>
+        <w:t xml:space="preserve">La consulta del informe debe </w:t>
+      </w:r>
+      <w:r>
+        <w:rPr>
+          <w:rFonts w:ascii="Arial" w:hAnsi="Arial" w:cs="Arial"/>
+          <w:sz w:val="20"/>
+          <w:szCs w:val="20"/>
+          <w:highlight w:val="yellow"/>
+        </w:rPr>
+        <w:t>quedar almacenada en la base de</w:t>
+      </w:r>
+      <w:r>
+        <w:rPr>
+          <w:rFonts w:ascii="Arial" w:hAnsi="Arial" w:cs="Arial"/>
+          <w:sz w:val="20"/>
+          <w:szCs w:val="20"/>
+          <w:highlight w:val="yellow"/>
         </w:rPr>
         <w:t xml:space="preserve"> datos en el esquema BDY1102_P7</w:t>
       </w:r>
@@ -1933,8 +1993,17 @@
           <w:rFonts w:ascii="Arial" w:hAnsi="Arial" w:cs="Arial"/>
           <w:sz w:val="20"/>
           <w:szCs w:val="20"/>
-        </w:rPr>
-        <w:t>_1 ya que sólo él está autorizado a consultar y modificar este informe.</w:t>
+          <w:highlight w:val="yellow"/>
+        </w:rPr>
+        <w:t>_1</w:t>
+      </w:r>
+      <w:r>
+        <w:rPr>
+          <w:rFonts w:ascii="Arial" w:hAnsi="Arial" w:cs="Arial"/>
+          <w:sz w:val="20"/>
+          <w:szCs w:val="20"/>
+        </w:rPr>
+        <w:t xml:space="preserve"> ya que sólo él está autorizado a consultar y modificar este informe.</w:t>
       </w:r>
     </w:p>
     <w:p>
@@ -1963,7 +2032,24 @@
           <w:sz w:val="20"/>
           <w:szCs w:val="20"/>
         </w:rPr>
-        <w:t>de cada año y debe generar la información del año anterior, en el mismo formato del ejemplo y ordenado alfabéticamente por el apellido paterno del cliente y en forma descendente por monto total ahorrado:</w:t>
+        <w:t xml:space="preserve">de cada año y debe generar la información del año anterior, en el mismo formato del ejemplo y </w:t>
+      </w:r>
+      <w:r>
+        <w:rPr>
+          <w:rFonts w:ascii="Arial" w:hAnsi="Arial" w:cs="Arial"/>
+          <w:sz w:val="20"/>
+          <w:szCs w:val="20"/>
+          <w:highlight w:val="yellow"/>
+        </w:rPr>
+        <w:t>ordenado alfabéticamente por el apellido paterno del cliente y en forma descendente por monto total ahorrado</w:t>
+      </w:r>
+      <w:r>
+        <w:rPr>
+          <w:rFonts w:ascii="Arial" w:hAnsi="Arial" w:cs="Arial"/>
+          <w:sz w:val="20"/>
+          <w:szCs w:val="20"/>
+        </w:rPr>
+        <w:t>:</w:t>
       </w:r>
     </w:p>
     <w:p>
@@ -2163,13 +2249,15 @@
           <w:rFonts w:ascii="Arial" w:hAnsi="Arial" w:cs="Arial"/>
           <w:sz w:val="20"/>
           <w:szCs w:val="20"/>
-        </w:rPr>
-      </w:pPr>
-      <w:r>
-        <w:rPr>
-          <w:rFonts w:ascii="Arial" w:hAnsi="Arial" w:cs="Arial"/>
-          <w:sz w:val="20"/>
-          <w:szCs w:val="20"/>
+          <w:highlight w:val="yellow"/>
+        </w:rPr>
+      </w:pPr>
+      <w:r>
+        <w:rPr>
+          <w:rFonts w:ascii="Arial" w:hAnsi="Arial" w:cs="Arial"/>
+          <w:sz w:val="20"/>
+          <w:szCs w:val="20"/>
+          <w:highlight w:val="yellow"/>
         </w:rPr>
         <w:t>Tipo de crédito otorgado.</w:t>
       </w:r>
@@ -2187,13 +2275,15 @@
           <w:rFonts w:ascii="Arial" w:hAnsi="Arial" w:cs="Arial"/>
           <w:sz w:val="20"/>
           <w:szCs w:val="20"/>
-        </w:rPr>
-      </w:pPr>
-      <w:r>
-        <w:rPr>
-          <w:rFonts w:ascii="Arial" w:hAnsi="Arial" w:cs="Arial"/>
-          <w:sz w:val="20"/>
-          <w:szCs w:val="20"/>
+          <w:highlight w:val="yellow"/>
+        </w:rPr>
+      </w:pPr>
+      <w:r>
+        <w:rPr>
+          <w:rFonts w:ascii="Arial" w:hAnsi="Arial" w:cs="Arial"/>
+          <w:sz w:val="20"/>
+          <w:szCs w:val="20"/>
+          <w:highlight w:val="yellow"/>
         </w:rPr>
         <w:t>Monto total del crédito</w:t>
       </w:r>
@@ -2211,13 +2301,15 @@
           <w:rFonts w:ascii="Arial" w:hAnsi="Arial" w:cs="Arial"/>
           <w:sz w:val="20"/>
           <w:szCs w:val="20"/>
-        </w:rPr>
-      </w:pPr>
-      <w:r>
-        <w:rPr>
-          <w:rFonts w:ascii="Arial" w:hAnsi="Arial" w:cs="Arial"/>
-          <w:sz w:val="20"/>
-          <w:szCs w:val="20"/>
+          <w:highlight w:val="yellow"/>
+        </w:rPr>
+      </w:pPr>
+      <w:r>
+        <w:rPr>
+          <w:rFonts w:ascii="Arial" w:hAnsi="Arial" w:cs="Arial"/>
+          <w:sz w:val="20"/>
+          <w:szCs w:val="20"/>
+          <w:highlight w:val="yellow"/>
         </w:rPr>
         <w:t>Monto total del que el banco aporta al SBIF por ese tipo de crédito</w:t>
       </w:r>
@@ -2261,8 +2353,17 @@
           <w:rFonts w:ascii="Arial" w:hAnsi="Arial" w:cs="Arial"/>
           <w:sz w:val="20"/>
           <w:szCs w:val="20"/>
-        </w:rPr>
-        <w:t xml:space="preserve">Si la información se envía en enero del año 2021, significa que los créditos informados corresponden a los que fueron otorgados el año 2020. Si la información se envía en enero del año 2020 significa que se está informando los créditos otorgados el año 2019, etc. Es decir, el proceso debe ser capaz de obtener la información del año anterior a la fecha en que se ejecute en forma automática. </w:t>
+          <w:highlight w:val="yellow"/>
+        </w:rPr>
+        <w:t>Si la información se envía en enero del año 2021, significa que los créditos informados corresponden a los que fueron otorgados el año 2020</w:t>
+      </w:r>
+      <w:r>
+        <w:rPr>
+          <w:rFonts w:ascii="Arial" w:hAnsi="Arial" w:cs="Arial"/>
+          <w:sz w:val="20"/>
+          <w:szCs w:val="20"/>
+        </w:rPr>
+        <w:t xml:space="preserve">. Si la información se envía en enero del año 2020 significa que se está informando los créditos otorgados el año 2019, etc. Es decir, el proceso debe ser capaz de obtener la información del año anterior a la fecha en que se ejecute en forma automática. </w:t>
       </w:r>
     </w:p>
     <w:p>
@@ -2443,7 +2544,24 @@
           <w:sz w:val="20"/>
           <w:szCs w:val="20"/>
         </w:rPr>
-        <w:t>La ley de Créditos considera que el aporte de los bancos e instituciones financieras a la SBIF estará basado en el monto total del crédito, es decir, el monto del crédito con la tasa de interés aplicada.</w:t>
+        <w:t xml:space="preserve">La ley de Créditos considera que el aporte de los bancos e instituciones financieras a la SBIF estará basado en el </w:t>
+      </w:r>
+      <w:r>
+        <w:rPr>
+          <w:rFonts w:ascii="Arial" w:hAnsi="Arial" w:cs="Arial"/>
+          <w:sz w:val="20"/>
+          <w:szCs w:val="20"/>
+          <w:highlight w:val="yellow"/>
+        </w:rPr>
+        <w:t>monto total del crédito, es decir, el monto del crédito con la tasa de interés aplicada</w:t>
+      </w:r>
+      <w:r>
+        <w:rPr>
+          <w:rFonts w:ascii="Arial" w:hAnsi="Arial" w:cs="Arial"/>
+          <w:sz w:val="20"/>
+          <w:szCs w:val="20"/>
+        </w:rPr>
+        <w:t>.</w:t>
       </w:r>
     </w:p>
     <w:p>
@@ -2467,7 +2585,24 @@
           <w:sz w:val="20"/>
           <w:szCs w:val="20"/>
         </w:rPr>
-        <w:t>La ley de Créditos define que el valor del aporte de los bancos e instituciones financieras a la SBIF es según lo definido en la tabla APORTE_A_SBIF:</w:t>
+        <w:t xml:space="preserve">La ley de Créditos define que el valor del aporte de los bancos e instituciones financieras a la SBIF es según lo definido en </w:t>
+      </w:r>
+      <w:r>
+        <w:rPr>
+          <w:rFonts w:ascii="Arial" w:hAnsi="Arial" w:cs="Arial"/>
+          <w:sz w:val="20"/>
+          <w:szCs w:val="20"/>
+          <w:highlight w:val="yellow"/>
+        </w:rPr>
+        <w:t>la tabla APORTE_A_SBIF</w:t>
+      </w:r>
+      <w:r>
+        <w:rPr>
+          <w:rFonts w:ascii="Arial" w:hAnsi="Arial" w:cs="Arial"/>
+          <w:sz w:val="20"/>
+          <w:szCs w:val="20"/>
+        </w:rPr>
+        <w:t>:</w:t>
       </w:r>
     </w:p>
     <w:p>
@@ -2894,7 +3029,24 @@
           <w:sz w:val="20"/>
           <w:szCs w:val="20"/>
         </w:rPr>
-        <w:t xml:space="preserve">La consulta del informe DEBE quedar almacenada en la base de datos en el esquema </w:t>
+        <w:t xml:space="preserve">La consulta del informe </w:t>
+      </w:r>
+      <w:r>
+        <w:rPr>
+          <w:rFonts w:ascii="Arial" w:hAnsi="Arial" w:cs="Arial"/>
+          <w:sz w:val="20"/>
+          <w:szCs w:val="20"/>
+          <w:highlight w:val="yellow"/>
+        </w:rPr>
+        <w:t>DEBE quedar almacenada en la base de datos</w:t>
+      </w:r>
+      <w:r>
+        <w:rPr>
+          <w:rFonts w:ascii="Arial" w:hAnsi="Arial" w:cs="Arial"/>
+          <w:sz w:val="20"/>
+          <w:szCs w:val="20"/>
+        </w:rPr>
+        <w:t xml:space="preserve"> en el esquema </w:t>
       </w:r>
       <w:r>
         <w:rPr>
@@ -2910,7 +3062,7 @@
           <w:sz w:val="20"/>
           <w:szCs w:val="20"/>
         </w:rPr>
-        <w:t>_2  ya que sólo él está autorizado a consultar y modificar este informe</w:t>
+        <w:t>_</w:t>
       </w:r>
       <w:proofErr w:type="gramStart"/>
       <w:r>
@@ -2919,9 +3071,17 @@
           <w:sz w:val="20"/>
           <w:szCs w:val="20"/>
         </w:rPr>
-        <w:t>..</w:t>
+        <w:t>2  ya</w:t>
       </w:r>
       <w:proofErr w:type="gramEnd"/>
+      <w:r>
+        <w:rPr>
+          <w:rFonts w:ascii="Arial" w:hAnsi="Arial" w:cs="Arial"/>
+          <w:sz w:val="20"/>
+          <w:szCs w:val="20"/>
+        </w:rPr>
+        <w:t xml:space="preserve"> que sólo él está autorizado a consultar y modificar este informe..</w:t>
+      </w:r>
     </w:p>
     <w:p>
       <w:pPr>
@@ -2943,8 +3103,17 @@
           <w:rFonts w:ascii="Arial" w:hAnsi="Arial" w:cs="Arial"/>
           <w:sz w:val="20"/>
           <w:szCs w:val="20"/>
-        </w:rPr>
-        <w:t>La consulta del informe NO puede usar los nombres reales de las tablas.</w:t>
+          <w:highlight w:val="yellow"/>
+        </w:rPr>
+        <w:t>La consulta del informe NO puede usar los nombres reales de las tablas</w:t>
+      </w:r>
+      <w:r>
+        <w:rPr>
+          <w:rFonts w:ascii="Arial" w:hAnsi="Arial" w:cs="Arial"/>
+          <w:sz w:val="20"/>
+          <w:szCs w:val="20"/>
+        </w:rPr>
+        <w:t>.</w:t>
       </w:r>
     </w:p>
     <w:p>
@@ -2974,7 +3143,24 @@
           <w:sz w:val="20"/>
           <w:szCs w:val="20"/>
         </w:rPr>
-        <w:t>El proceso debe generar la información que se muestra en el ejemplo, en el mismo formato y ordenada en forma ascendente por mes y nombre del crédito.</w:t>
+        <w:t xml:space="preserve">El proceso debe generar la información que se muestra en el ejemplo, en el mismo formato y </w:t>
+      </w:r>
+      <w:r>
+        <w:rPr>
+          <w:rFonts w:ascii="Arial" w:hAnsi="Arial" w:cs="Arial"/>
+          <w:sz w:val="20"/>
+          <w:szCs w:val="20"/>
+          <w:highlight w:val="yellow"/>
+        </w:rPr>
+        <w:t>ordenada en forma ascendente por mes y nombre del crédito</w:t>
+      </w:r>
+      <w:r>
+        <w:rPr>
+          <w:rFonts w:ascii="Arial" w:hAnsi="Arial" w:cs="Arial"/>
+          <w:sz w:val="20"/>
+          <w:szCs w:val="20"/>
+        </w:rPr>
+        <w:t>.</w:t>
       </w:r>
     </w:p>
     <w:p>
@@ -3255,7 +3441,70 @@
           <w:szCs w:val="20"/>
           <w:lang w:bidi="en-US"/>
         </w:rPr>
-        <w:t xml:space="preserve">Están obligados a declarar todos los ciudadanos que, durante el año, han obtenido ingresos por un monto superior a los $7.833.186 (13,5 Unidades Tributarias Anuales, UTA); o aquellos que hayan percibido rentas de más de un empleador, más de una pensión o rentas de un empleador y una pensión, entre otros casos; o quienes trabajaron a honorarios y quieren optar a la cobertura parcial para sus cotizaciones previsionales. </w:t>
+        <w:t xml:space="preserve">Están obligados a declarar todos los ciudadanos que, </w:t>
+      </w:r>
+      <w:r>
+        <w:rPr>
+          <w:rFonts w:ascii="Arial" w:hAnsi="Arial" w:cs="Arial"/>
+          <w:bCs/>
+          <w:sz w:val="20"/>
+          <w:szCs w:val="20"/>
+          <w:highlight w:val="yellow"/>
+          <w:lang w:bidi="en-US"/>
+        </w:rPr>
+        <w:t>durante el año, han obtenido ingresos por un monto superior a los $7.833.186</w:t>
+      </w:r>
+      <w:r>
+        <w:rPr>
+          <w:rFonts w:ascii="Arial" w:hAnsi="Arial" w:cs="Arial"/>
+          <w:bCs/>
+          <w:sz w:val="20"/>
+          <w:szCs w:val="20"/>
+          <w:lang w:bidi="en-US"/>
+        </w:rPr>
+        <w:t xml:space="preserve"> (13,5 Unidades Tributarias Anuales, UTA); o aquellos que </w:t>
+      </w:r>
+      <w:r>
+        <w:rPr>
+          <w:rFonts w:ascii="Arial" w:hAnsi="Arial" w:cs="Arial"/>
+          <w:bCs/>
+          <w:sz w:val="20"/>
+          <w:szCs w:val="20"/>
+          <w:highlight w:val="yellow"/>
+          <w:lang w:bidi="en-US"/>
+        </w:rPr>
+        <w:t>hayan percibido rentas de más de un empleador</w:t>
+      </w:r>
+      <w:r>
+        <w:rPr>
+          <w:rFonts w:ascii="Arial" w:hAnsi="Arial" w:cs="Arial"/>
+          <w:bCs/>
+          <w:sz w:val="20"/>
+          <w:szCs w:val="20"/>
+          <w:lang w:bidi="en-US"/>
+        </w:rPr>
+        <w:t xml:space="preserve">, </w:t>
+      </w:r>
+      <w:r>
+        <w:rPr>
+          <w:rFonts w:ascii="Arial" w:hAnsi="Arial" w:cs="Arial"/>
+          <w:bCs/>
+          <w:sz w:val="20"/>
+          <w:szCs w:val="20"/>
+          <w:highlight w:val="yellow"/>
+          <w:lang w:bidi="en-US"/>
+        </w:rPr>
+        <w:t>más de una pensión o rentas de un empleador y una pensión</w:t>
+      </w:r>
+      <w:r>
+        <w:rPr>
+          <w:rFonts w:ascii="Arial" w:hAnsi="Arial" w:cs="Arial"/>
+          <w:bCs/>
+          <w:sz w:val="20"/>
+          <w:szCs w:val="20"/>
+          <w:lang w:bidi="en-US"/>
+        </w:rPr>
+        <w:t xml:space="preserve">, entre otros casos; o quienes trabajaron a honorarios y quieren optar a la cobertura parcial para sus cotizaciones previsionales. </w:t>
       </w:r>
     </w:p>
     <w:p>
@@ -3336,7 +3585,49 @@
           <w:szCs w:val="20"/>
           <w:lang w:bidi="en-US"/>
         </w:rPr>
-        <w:t>Por esta razón, las entidades bancarias y financieras deben proporcionar al SII la información de los clientes que poseen depósitos a plazo y/o fondos mutuos. Esta información se debe enviar a través de un archivo (obligatorio) que se debe ajustar al formato definido por el SII y que debe contener por cada cliente: el tipo de producto de inversión y el monto ahorrado a la fecha. Este archivo se debe enviar al SII la primera semana de marzo.</w:t>
+        <w:t xml:space="preserve">Por esta razón, las entidades bancarias y financieras deben proporcionar al SII la información de los clientes </w:t>
+      </w:r>
+      <w:r>
+        <w:rPr>
+          <w:rFonts w:ascii="Arial" w:hAnsi="Arial" w:cs="Arial"/>
+          <w:bCs/>
+          <w:sz w:val="20"/>
+          <w:szCs w:val="20"/>
+          <w:highlight w:val="yellow"/>
+          <w:lang w:bidi="en-US"/>
+        </w:rPr>
+        <w:t>que poseen depósitos a plazo y/o fondos mutuos</w:t>
+      </w:r>
+      <w:r>
+        <w:rPr>
+          <w:rFonts w:ascii="Arial" w:hAnsi="Arial" w:cs="Arial"/>
+          <w:bCs/>
+          <w:sz w:val="20"/>
+          <w:szCs w:val="20"/>
+          <w:lang w:bidi="en-US"/>
+        </w:rPr>
+        <w:t xml:space="preserve">. Esta información se debe enviar a través de un archivo (obligatorio) que se debe ajustar al formato definido por el SII y que debe contener </w:t>
+      </w:r>
+      <w:r>
+        <w:rPr>
+          <w:rFonts w:ascii="Arial" w:hAnsi="Arial" w:cs="Arial"/>
+          <w:bCs/>
+          <w:sz w:val="20"/>
+          <w:szCs w:val="20"/>
+          <w:highlight w:val="yellow"/>
+          <w:lang w:bidi="en-US"/>
+        </w:rPr>
+        <w:t>por cada cliente: el tipo de producto de inversión y el monto ahorrado a la fecha</w:t>
+      </w:r>
+      <w:r>
+        <w:rPr>
+          <w:rFonts w:ascii="Arial" w:hAnsi="Arial" w:cs="Arial"/>
+          <w:bCs/>
+          <w:sz w:val="20"/>
+          <w:szCs w:val="20"/>
+          <w:lang w:bidi="en-US"/>
+        </w:rPr>
+        <w:t>. Este archivo se debe enviar al SII la primera semana de marzo.</w:t>
       </w:r>
     </w:p>
     <w:p>
@@ -3474,7 +3765,24 @@
           <w:sz w:val="20"/>
           <w:szCs w:val="20"/>
         </w:rPr>
-        <w:t xml:space="preserve">De acuerdo con esto, el proceso que genera el archivo que se debe enviar al SII tendrá que ser modificado para que esta información también quede almacenada en la base de datos. </w:t>
+        <w:t xml:space="preserve">De acuerdo con esto, el proceso que genera el archivo que se debe enviar al SII tendrá que ser modificado para que esta </w:t>
+      </w:r>
+      <w:r>
+        <w:rPr>
+          <w:rFonts w:ascii="Arial" w:hAnsi="Arial" w:cs="Arial"/>
+          <w:sz w:val="20"/>
+          <w:szCs w:val="20"/>
+          <w:highlight w:val="yellow"/>
+        </w:rPr>
+        <w:t>información también quede almacenada en la base de datos</w:t>
+      </w:r>
+      <w:r>
+        <w:rPr>
+          <w:rFonts w:ascii="Arial" w:hAnsi="Arial" w:cs="Arial"/>
+          <w:sz w:val="20"/>
+          <w:szCs w:val="20"/>
+        </w:rPr>
+        <w:t xml:space="preserve">. </w:t>
       </w:r>
       <w:r>
         <w:rPr>
@@ -3532,9 +3840,20 @@
           <w:bCs/>
           <w:sz w:val="20"/>
           <w:szCs w:val="20"/>
+          <w:highlight w:val="yellow"/>
           <w:lang w:bidi="en-US"/>
         </w:rPr>
-        <w:t>El año tributario corresponde al año calendario en que se ejecutó el informe.</w:t>
+        <w:t>El año tributario corresponde al año calendario en que se ejecutó el informe</w:t>
+      </w:r>
+      <w:r>
+        <w:rPr>
+          <w:rFonts w:ascii="Arial" w:hAnsi="Arial" w:cs="Arial"/>
+          <w:bCs/>
+          <w:sz w:val="20"/>
+          <w:szCs w:val="20"/>
+          <w:lang w:bidi="en-US"/>
+        </w:rPr>
+        <w:t>.</w:t>
       </w:r>
     </w:p>
     <w:p>
@@ -3587,6 +3906,7 @@
           <w:bCs/>
           <w:sz w:val="20"/>
           <w:szCs w:val="20"/>
+          <w:highlight w:val="yellow"/>
           <w:lang w:bidi="en-US"/>
         </w:rPr>
       </w:pPr>
@@ -3596,6 +3916,7 @@
           <w:bCs/>
           <w:sz w:val="20"/>
           <w:szCs w:val="20"/>
+          <w:highlight w:val="yellow"/>
           <w:lang w:bidi="en-US"/>
         </w:rPr>
         <w:t>Año tributario</w:t>
@@ -3619,6 +3940,7 @@
           <w:bCs/>
           <w:sz w:val="20"/>
           <w:szCs w:val="20"/>
+          <w:highlight w:val="yellow"/>
           <w:lang w:bidi="en-US"/>
         </w:rPr>
       </w:pPr>
@@ -3628,6 +3950,7 @@
           <w:bCs/>
           <w:sz w:val="20"/>
           <w:szCs w:val="20"/>
+          <w:highlight w:val="yellow"/>
           <w:lang w:bidi="en-US"/>
         </w:rPr>
         <w:t>Run del cliente: se debe aplicar método de encriptación de acuerdo a definición del SII y que se muestra en el ejemplo 2.</w:t>
@@ -3651,6 +3974,7 @@
           <w:bCs/>
           <w:sz w:val="20"/>
           <w:szCs w:val="20"/>
+          <w:highlight w:val="yellow"/>
           <w:lang w:bidi="en-US"/>
         </w:rPr>
       </w:pPr>
@@ -3660,6 +3984,7 @@
           <w:bCs/>
           <w:sz w:val="20"/>
           <w:szCs w:val="20"/>
+          <w:highlight w:val="yellow"/>
           <w:lang w:bidi="en-US"/>
         </w:rPr>
         <w:t>Nombre completo del cliente</w:t>
@@ -3683,6 +4008,7 @@
           <w:bCs/>
           <w:sz w:val="20"/>
           <w:szCs w:val="20"/>
+          <w:highlight w:val="yellow"/>
           <w:lang w:bidi="en-US"/>
         </w:rPr>
       </w:pPr>
@@ -3692,6 +4018,7 @@
           <w:bCs/>
           <w:sz w:val="20"/>
           <w:szCs w:val="20"/>
+          <w:highlight w:val="yellow"/>
           <w:lang w:bidi="en-US"/>
         </w:rPr>
         <w:t>Cantidad total de productos de inversión tributables (depósitos a plazo y/o fondos mutuos): se debe aplicar método de encriptación de acuerdo a definición del SII y que se muestra en el ejemplo 2.</w:t>
@@ -3715,6 +4042,7 @@
           <w:bCs/>
           <w:sz w:val="20"/>
           <w:szCs w:val="20"/>
+          <w:highlight w:val="yellow"/>
           <w:lang w:bidi="en-US"/>
         </w:rPr>
       </w:pPr>
@@ -3724,6 +4052,7 @@
           <w:bCs/>
           <w:sz w:val="20"/>
           <w:szCs w:val="20"/>
+          <w:highlight w:val="yellow"/>
           <w:lang w:bidi="en-US"/>
         </w:rPr>
         <w:t>Monto total ahorrado por todos sus productos de inversión tributables: se debe aplicar método de encriptación de acuerdo a definición del SII y que se muestra en el ejemplo 2.</w:t>
@@ -3758,7 +4087,17 @@
           <w:szCs w:val="20"/>
           <w:lang w:bidi="en-US"/>
         </w:rPr>
-        <w:t>La información se debe quedar almacenada en el formato del ejemplo 2 y ordenada alfabéticamente por apellido paterno del cliente.</w:t>
+        <w:t xml:space="preserve">La información se debe quedar almacenada en el formato del ejemplo 2 y </w:t>
+      </w:r>
+      <w:r>
+        <w:rPr>
+          <w:rFonts w:ascii="Arial" w:hAnsi="Arial" w:cs="Arial"/>
+          <w:sz w:val="20"/>
+          <w:szCs w:val="20"/>
+          <w:highlight w:val="yellow"/>
+          <w:lang w:bidi="en-US"/>
+        </w:rPr>
+        <w:t>ordenada alfabéticamente por apellido paterno del cliente.</w:t>
       </w:r>
     </w:p>
     <w:p>
@@ -5462,7 +5801,7 @@
 </file>
 
 <file path=word/endnotes.xml><?xml version="1.0" encoding="utf-8"?>
-<w:endnotes xmlns:wpc="http://schemas.microsoft.com/office/word/2010/wordprocessingCanvas" xmlns:mc="http://schemas.openxmlformats.org/markup-compatibility/2006" xmlns:o="urn:schemas-microsoft-com:office:office" xmlns:r="http://schemas.openxmlformats.org/officeDocument/2006/relationships" xmlns:m="http://schemas.openxmlformats.org/officeDocument/2006/math" xmlns:v="urn:schemas-microsoft-com:vml" xmlns:wp14="http://schemas.microsoft.com/office/word/2010/wordprocessingDrawing" xmlns:wp="http://schemas.openxmlformats.org/drawingml/2006/wordprocessingDrawing" xmlns:w10="urn:schemas-microsoft-com:office:word" xmlns:w="http://schemas.openxmlformats.org/wordprocessingml/2006/main" xmlns:w14="http://schemas.microsoft.com/office/word/2010/wordml" xmlns:w15="http://schemas.microsoft.com/office/word/2012/wordml" xmlns:wpg="http://schemas.microsoft.com/office/word/2010/wordprocessingGroup" xmlns:wpi="http://schemas.microsoft.com/office/word/2010/wordprocessingInk" xmlns:wne="http://schemas.microsoft.com/office/word/2006/wordml" xmlns:wps="http://schemas.microsoft.com/office/word/2010/wordprocessingShape" mc:Ignorable="w14 w15 wp14">
+<w:endnotes xmlns:wpc="http://schemas.microsoft.com/office/word/2010/wordprocessingCanvas" xmlns:cx="http://schemas.microsoft.com/office/drawing/2014/chartex" xmlns:cx1="http://schemas.microsoft.com/office/drawing/2015/9/8/chartex" xmlns:cx2="http://schemas.microsoft.com/office/drawing/2015/10/21/chartex" xmlns:cx3="http://schemas.microsoft.com/office/drawing/2016/5/9/chartex" xmlns:cx4="http://schemas.microsoft.com/office/drawing/2016/5/10/chartex" xmlns:cx5="http://schemas.microsoft.com/office/drawing/2016/5/11/chartex" xmlns:cx6="http://schemas.microsoft.com/office/drawing/2016/5/12/chartex" xmlns:cx7="http://schemas.microsoft.com/office/drawing/2016/5/13/chartex" xmlns:cx8="http://schemas.microsoft.com/office/drawing/2016/5/14/chartex" xmlns:mc="http://schemas.openxmlformats.org/markup-compatibility/2006" xmlns:aink="http://schemas.microsoft.com/office/drawing/2016/ink" xmlns:am3d="http://schemas.microsoft.com/office/drawing/2017/model3d" xmlns:o="urn:schemas-microsoft-com:office:office" xmlns:r="http://schemas.openxmlformats.org/officeDocument/2006/relationships" xmlns:m="http://schemas.openxmlformats.org/officeDocument/2006/math" xmlns:v="urn:schemas-microsoft-com:vml" xmlns:wp14="http://schemas.microsoft.com/office/word/2010/wordprocessingDrawing" xmlns:wp="http://schemas.openxmlformats.org/drawingml/2006/wordprocessingDrawing" xmlns:w10="urn:schemas-microsoft-com:office:word" xmlns:w="http://schemas.openxmlformats.org/wordprocessingml/2006/main" xmlns:w14="http://schemas.microsoft.com/office/word/2010/wordml" xmlns:w15="http://schemas.microsoft.com/office/word/2012/wordml" xmlns:w16cex="http://schemas.microsoft.com/office/word/2018/wordml/cex" xmlns:w16cid="http://schemas.microsoft.com/office/word/2016/wordml/cid" xmlns:w16="http://schemas.microsoft.com/office/word/2018/wordml" xmlns:w16sdtdh="http://schemas.microsoft.com/office/word/2020/wordml/sdtdatahash" xmlns:w16se="http://schemas.microsoft.com/office/word/2015/wordml/symex" xmlns:wpg="http://schemas.microsoft.com/office/word/2010/wordprocessingGroup" xmlns:wpi="http://schemas.microsoft.com/office/word/2010/wordprocessingInk" xmlns:wne="http://schemas.microsoft.com/office/word/2006/wordml" xmlns:wps="http://schemas.microsoft.com/office/word/2010/wordprocessingShape" mc:Ignorable="w14 w15 w16se w16cid w16 w16cex w16sdtdh wp14">
   <w:endnote w:type="separator" w:id="-1">
     <w:p>
       <w:pPr>
@@ -5487,7 +5826,7 @@
 </file>
 
 <file path=word/footer1.xml><?xml version="1.0" encoding="utf-8"?>
-<w:ftr xmlns:wpc="http://schemas.microsoft.com/office/word/2010/wordprocessingCanvas" xmlns:mc="http://schemas.openxmlformats.org/markup-compatibility/2006" xmlns:o="urn:schemas-microsoft-com:office:office" xmlns:r="http://schemas.openxmlformats.org/officeDocument/2006/relationships" xmlns:m="http://schemas.openxmlformats.org/officeDocument/2006/math" xmlns:v="urn:schemas-microsoft-com:vml" xmlns:wp14="http://schemas.microsoft.com/office/word/2010/wordprocessingDrawing" xmlns:wp="http://schemas.openxmlformats.org/drawingml/2006/wordprocessingDrawing" xmlns:w10="urn:schemas-microsoft-com:office:word" xmlns:w="http://schemas.openxmlformats.org/wordprocessingml/2006/main" xmlns:w14="http://schemas.microsoft.com/office/word/2010/wordml" xmlns:w15="http://schemas.microsoft.com/office/word/2012/wordml" xmlns:wpg="http://schemas.microsoft.com/office/word/2010/wordprocessingGroup" xmlns:wpi="http://schemas.microsoft.com/office/word/2010/wordprocessingInk" xmlns:wne="http://schemas.microsoft.com/office/word/2006/wordml" xmlns:wps="http://schemas.microsoft.com/office/word/2010/wordprocessingShape" mc:Ignorable="w14 w15 wp14">
+<w:ftr xmlns:wpc="http://schemas.microsoft.com/office/word/2010/wordprocessingCanvas" xmlns:cx="http://schemas.microsoft.com/office/drawing/2014/chartex" xmlns:cx1="http://schemas.microsoft.com/office/drawing/2015/9/8/chartex" xmlns:cx2="http://schemas.microsoft.com/office/drawing/2015/10/21/chartex" xmlns:cx3="http://schemas.microsoft.com/office/drawing/2016/5/9/chartex" xmlns:cx4="http://schemas.microsoft.com/office/drawing/2016/5/10/chartex" xmlns:cx5="http://schemas.microsoft.com/office/drawing/2016/5/11/chartex" xmlns:cx6="http://schemas.microsoft.com/office/drawing/2016/5/12/chartex" xmlns:cx7="http://schemas.microsoft.com/office/drawing/2016/5/13/chartex" xmlns:cx8="http://schemas.microsoft.com/office/drawing/2016/5/14/chartex" xmlns:mc="http://schemas.openxmlformats.org/markup-compatibility/2006" xmlns:aink="http://schemas.microsoft.com/office/drawing/2016/ink" xmlns:am3d="http://schemas.microsoft.com/office/drawing/2017/model3d" xmlns:o="urn:schemas-microsoft-com:office:office" xmlns:r="http://schemas.openxmlformats.org/officeDocument/2006/relationships" xmlns:m="http://schemas.openxmlformats.org/officeDocument/2006/math" xmlns:v="urn:schemas-microsoft-com:vml" xmlns:wp14="http://schemas.microsoft.com/office/word/2010/wordprocessingDrawing" xmlns:wp="http://schemas.openxmlformats.org/drawingml/2006/wordprocessingDrawing" xmlns:w10="urn:schemas-microsoft-com:office:word" xmlns:w="http://schemas.openxmlformats.org/wordprocessingml/2006/main" xmlns:w14="http://schemas.microsoft.com/office/word/2010/wordml" xmlns:w15="http://schemas.microsoft.com/office/word/2012/wordml" xmlns:w16cex="http://schemas.microsoft.com/office/word/2018/wordml/cex" xmlns:w16cid="http://schemas.microsoft.com/office/word/2016/wordml/cid" xmlns:w16="http://schemas.microsoft.com/office/word/2018/wordml" xmlns:w16sdtdh="http://schemas.microsoft.com/office/word/2020/wordml/sdtdatahash" xmlns:w16se="http://schemas.microsoft.com/office/word/2015/wordml/symex" xmlns:wpg="http://schemas.microsoft.com/office/word/2010/wordprocessingGroup" xmlns:wpi="http://schemas.microsoft.com/office/word/2010/wordprocessingInk" xmlns:wne="http://schemas.microsoft.com/office/word/2006/wordml" xmlns:wps="http://schemas.microsoft.com/office/word/2010/wordprocessingShape" mc:Ignorable="w14 w15 w16se w16cid w16 w16cex w16sdtdh wp14">
   <w:p>
     <w:pPr>
       <w:pStyle w:val="Piedepgina"/>
@@ -5508,7 +5847,7 @@
 </file>
 
 <file path=word/footnotes.xml><?xml version="1.0" encoding="utf-8"?>
-<w:footnotes xmlns:wpc="http://schemas.microsoft.com/office/word/2010/wordprocessingCanvas" xmlns:mc="http://schemas.openxmlformats.org/markup-compatibility/2006" xmlns:o="urn:schemas-microsoft-com:office:office" xmlns:r="http://schemas.openxmlformats.org/officeDocument/2006/relationships" xmlns:m="http://schemas.openxmlformats.org/officeDocument/2006/math" xmlns:v="urn:schemas-microsoft-com:vml" xmlns:wp14="http://schemas.microsoft.com/office/word/2010/wordprocessingDrawing" xmlns:wp="http://schemas.openxmlformats.org/drawingml/2006/wordprocessingDrawing" xmlns:w10="urn:schemas-microsoft-com:office:word" xmlns:w="http://schemas.openxmlformats.org/wordprocessingml/2006/main" xmlns:w14="http://schemas.microsoft.com/office/word/2010/wordml" xmlns:w15="http://schemas.microsoft.com/office/word/2012/wordml" xmlns:wpg="http://schemas.microsoft.com/office/word/2010/wordprocessingGroup" xmlns:wpi="http://schemas.microsoft.com/office/word/2010/wordprocessingInk" xmlns:wne="http://schemas.microsoft.com/office/word/2006/wordml" xmlns:wps="http://schemas.microsoft.com/office/word/2010/wordprocessingShape" mc:Ignorable="w14 w15 wp14">
+<w:footnotes xmlns:wpc="http://schemas.microsoft.com/office/word/2010/wordprocessingCanvas" xmlns:cx="http://schemas.microsoft.com/office/drawing/2014/chartex" xmlns:cx1="http://schemas.microsoft.com/office/drawing/2015/9/8/chartex" xmlns:cx2="http://schemas.microsoft.com/office/drawing/2015/10/21/chartex" xmlns:cx3="http://schemas.microsoft.com/office/drawing/2016/5/9/chartex" xmlns:cx4="http://schemas.microsoft.com/office/drawing/2016/5/10/chartex" xmlns:cx5="http://schemas.microsoft.com/office/drawing/2016/5/11/chartex" xmlns:cx6="http://schemas.microsoft.com/office/drawing/2016/5/12/chartex" xmlns:cx7="http://schemas.microsoft.com/office/drawing/2016/5/13/chartex" xmlns:cx8="http://schemas.microsoft.com/office/drawing/2016/5/14/chartex" xmlns:mc="http://schemas.openxmlformats.org/markup-compatibility/2006" xmlns:aink="http://schemas.microsoft.com/office/drawing/2016/ink" xmlns:am3d="http://schemas.microsoft.com/office/drawing/2017/model3d" xmlns:o="urn:schemas-microsoft-com:office:office" xmlns:r="http://schemas.openxmlformats.org/officeDocument/2006/relationships" xmlns:m="http://schemas.openxmlformats.org/officeDocument/2006/math" xmlns:v="urn:schemas-microsoft-com:vml" xmlns:wp14="http://schemas.microsoft.com/office/word/2010/wordprocessingDrawing" xmlns:wp="http://schemas.openxmlformats.org/drawingml/2006/wordprocessingDrawing" xmlns:w10="urn:schemas-microsoft-com:office:word" xmlns:w="http://schemas.openxmlformats.org/wordprocessingml/2006/main" xmlns:w14="http://schemas.microsoft.com/office/word/2010/wordml" xmlns:w15="http://schemas.microsoft.com/office/word/2012/wordml" xmlns:w16cex="http://schemas.microsoft.com/office/word/2018/wordml/cex" xmlns:w16cid="http://schemas.microsoft.com/office/word/2016/wordml/cid" xmlns:w16="http://schemas.microsoft.com/office/word/2018/wordml" xmlns:w16sdtdh="http://schemas.microsoft.com/office/word/2020/wordml/sdtdatahash" xmlns:w16se="http://schemas.microsoft.com/office/word/2015/wordml/symex" xmlns:wpg="http://schemas.microsoft.com/office/word/2010/wordprocessingGroup" xmlns:wpi="http://schemas.microsoft.com/office/word/2010/wordprocessingInk" xmlns:wne="http://schemas.microsoft.com/office/word/2006/wordml" xmlns:wps="http://schemas.microsoft.com/office/word/2010/wordprocessingShape" mc:Ignorable="w14 w15 w16se w16cid w16 w16cex w16sdtdh wp14">
   <w:footnote w:type="separator" w:id="-1">
     <w:p>
       <w:pPr>
@@ -5533,7 +5872,7 @@
 </file>
 
 <file path=word/header1.xml><?xml version="1.0" encoding="utf-8"?>
-<w:hdr xmlns:wpc="http://schemas.microsoft.com/office/word/2010/wordprocessingCanvas" xmlns:mc="http://schemas.openxmlformats.org/markup-compatibility/2006" xmlns:o="urn:schemas-microsoft-com:office:office" xmlns:r="http://schemas.openxmlformats.org/officeDocument/2006/relationships" xmlns:m="http://schemas.openxmlformats.org/officeDocument/2006/math" xmlns:v="urn:schemas-microsoft-com:vml" xmlns:wp14="http://schemas.microsoft.com/office/word/2010/wordprocessingDrawing" xmlns:wp="http://schemas.openxmlformats.org/drawingml/2006/wordprocessingDrawing" xmlns:w10="urn:schemas-microsoft-com:office:word" xmlns:w="http://schemas.openxmlformats.org/wordprocessingml/2006/main" xmlns:w14="http://schemas.microsoft.com/office/word/2010/wordml" xmlns:w15="http://schemas.microsoft.com/office/word/2012/wordml" xmlns:wpg="http://schemas.microsoft.com/office/word/2010/wordprocessingGroup" xmlns:wpi="http://schemas.microsoft.com/office/word/2010/wordprocessingInk" xmlns:wne="http://schemas.microsoft.com/office/word/2006/wordml" xmlns:wps="http://schemas.microsoft.com/office/word/2010/wordprocessingShape" mc:Ignorable="w14 w15 wp14">
+<w:hdr xmlns:wpc="http://schemas.microsoft.com/office/word/2010/wordprocessingCanvas" xmlns:cx="http://schemas.microsoft.com/office/drawing/2014/chartex" xmlns:cx1="http://schemas.microsoft.com/office/drawing/2015/9/8/chartex" xmlns:cx2="http://schemas.microsoft.com/office/drawing/2015/10/21/chartex" xmlns:cx3="http://schemas.microsoft.com/office/drawing/2016/5/9/chartex" xmlns:cx4="http://schemas.microsoft.com/office/drawing/2016/5/10/chartex" xmlns:cx5="http://schemas.microsoft.com/office/drawing/2016/5/11/chartex" xmlns:cx6="http://schemas.microsoft.com/office/drawing/2016/5/12/chartex" xmlns:cx7="http://schemas.microsoft.com/office/drawing/2016/5/13/chartex" xmlns:cx8="http://schemas.microsoft.com/office/drawing/2016/5/14/chartex" xmlns:mc="http://schemas.openxmlformats.org/markup-compatibility/2006" xmlns:aink="http://schemas.microsoft.com/office/drawing/2016/ink" xmlns:am3d="http://schemas.microsoft.com/office/drawing/2017/model3d" xmlns:o="urn:schemas-microsoft-com:office:office" xmlns:r="http://schemas.openxmlformats.org/officeDocument/2006/relationships" xmlns:m="http://schemas.openxmlformats.org/officeDocument/2006/math" xmlns:v="urn:schemas-microsoft-com:vml" xmlns:wp14="http://schemas.microsoft.com/office/word/2010/wordprocessingDrawing" xmlns:wp="http://schemas.openxmlformats.org/drawingml/2006/wordprocessingDrawing" xmlns:w10="urn:schemas-microsoft-com:office:word" xmlns:w="http://schemas.openxmlformats.org/wordprocessingml/2006/main" xmlns:w14="http://schemas.microsoft.com/office/word/2010/wordml" xmlns:w15="http://schemas.microsoft.com/office/word/2012/wordml" xmlns:w16cex="http://schemas.microsoft.com/office/word/2018/wordml/cex" xmlns:w16cid="http://schemas.microsoft.com/office/word/2016/wordml/cid" xmlns:w16="http://schemas.microsoft.com/office/word/2018/wordml" xmlns:w16sdtdh="http://schemas.microsoft.com/office/word/2020/wordml/sdtdatahash" xmlns:w16se="http://schemas.microsoft.com/office/word/2015/wordml/symex" xmlns:wpg="http://schemas.microsoft.com/office/word/2010/wordprocessingGroup" xmlns:wpi="http://schemas.microsoft.com/office/word/2010/wordprocessingInk" xmlns:wne="http://schemas.microsoft.com/office/word/2006/wordml" xmlns:wps="http://schemas.microsoft.com/office/word/2010/wordprocessingShape" mc:Ignorable="w14 w15 w16se w16cid w16 w16cex w16sdtdh wp14">
   <w:p>
     <w:pPr>
       <w:pStyle w:val="Encabezado"/>
@@ -5622,7 +5961,7 @@
 </file>
 
 <file path=word/numbering.xml><?xml version="1.0" encoding="utf-8"?>
-<w:numbering xmlns:wpc="http://schemas.microsoft.com/office/word/2010/wordprocessingCanvas" xmlns:mc="http://schemas.openxmlformats.org/markup-compatibility/2006" xmlns:o="urn:schemas-microsoft-com:office:office" xmlns:r="http://schemas.openxmlformats.org/officeDocument/2006/relationships" xmlns:m="http://schemas.openxmlformats.org/officeDocument/2006/math" xmlns:v="urn:schemas-microsoft-com:vml" xmlns:wp14="http://schemas.microsoft.com/office/word/2010/wordprocessingDrawing" xmlns:wp="http://schemas.openxmlformats.org/drawingml/2006/wordprocessingDrawing" xmlns:w10="urn:schemas-microsoft-com:office:word" xmlns:w="http://schemas.openxmlformats.org/wordprocessingml/2006/main" xmlns:w14="http://schemas.microsoft.com/office/word/2010/wordml" xmlns:w15="http://schemas.microsoft.com/office/word/2012/wordml" xmlns:wpg="http://schemas.microsoft.com/office/word/2010/wordprocessingGroup" xmlns:wpi="http://schemas.microsoft.com/office/word/2010/wordprocessingInk" xmlns:wne="http://schemas.microsoft.com/office/word/2006/wordml" xmlns:wps="http://schemas.microsoft.com/office/word/2010/wordprocessingShape" mc:Ignorable="w14 w15 wp14">
+<w:numbering xmlns:wpc="http://schemas.microsoft.com/office/word/2010/wordprocessingCanvas" xmlns:cx="http://schemas.microsoft.com/office/drawing/2014/chartex" xmlns:cx1="http://schemas.microsoft.com/office/drawing/2015/9/8/chartex" xmlns:cx2="http://schemas.microsoft.com/office/drawing/2015/10/21/chartex" xmlns:cx3="http://schemas.microsoft.com/office/drawing/2016/5/9/chartex" xmlns:cx4="http://schemas.microsoft.com/office/drawing/2016/5/10/chartex" xmlns:cx5="http://schemas.microsoft.com/office/drawing/2016/5/11/chartex" xmlns:cx6="http://schemas.microsoft.com/office/drawing/2016/5/12/chartex" xmlns:cx7="http://schemas.microsoft.com/office/drawing/2016/5/13/chartex" xmlns:cx8="http://schemas.microsoft.com/office/drawing/2016/5/14/chartex" xmlns:mc="http://schemas.openxmlformats.org/markup-compatibility/2006" xmlns:aink="http://schemas.microsoft.com/office/drawing/2016/ink" xmlns:am3d="http://schemas.microsoft.com/office/drawing/2017/model3d" xmlns:o="urn:schemas-microsoft-com:office:office" xmlns:r="http://schemas.openxmlformats.org/officeDocument/2006/relationships" xmlns:m="http://schemas.openxmlformats.org/officeDocument/2006/math" xmlns:v="urn:schemas-microsoft-com:vml" xmlns:wp14="http://schemas.microsoft.com/office/word/2010/wordprocessingDrawing" xmlns:wp="http://schemas.openxmlformats.org/drawingml/2006/wordprocessingDrawing" xmlns:w10="urn:schemas-microsoft-com:office:word" xmlns:w="http://schemas.openxmlformats.org/wordprocessingml/2006/main" xmlns:w14="http://schemas.microsoft.com/office/word/2010/wordml" xmlns:w15="http://schemas.microsoft.com/office/word/2012/wordml" xmlns:w16cex="http://schemas.microsoft.com/office/word/2018/wordml/cex" xmlns:w16cid="http://schemas.microsoft.com/office/word/2016/wordml/cid" xmlns:w16="http://schemas.microsoft.com/office/word/2018/wordml" xmlns:w16sdtdh="http://schemas.microsoft.com/office/word/2020/wordml/sdtdatahash" xmlns:w16se="http://schemas.microsoft.com/office/word/2015/wordml/symex" xmlns:wpg="http://schemas.microsoft.com/office/word/2010/wordprocessingGroup" xmlns:wpi="http://schemas.microsoft.com/office/word/2010/wordprocessingInk" xmlns:wne="http://schemas.microsoft.com/office/word/2006/wordml" xmlns:wps="http://schemas.microsoft.com/office/word/2010/wordprocessingShape" mc:Ignorable="w14 w15 w16se w16cid w16 w16cex w16sdtdh wp14">
   <w:abstractNum w:abstractNumId="0" w15:restartNumberingAfterBreak="0">
     <w:nsid w:val="06D677CA"/>
     <w:multiLevelType w:val="hybridMultilevel"/>
@@ -11290,7 +11629,7 @@
 </file>
 
 <file path=word/styles.xml><?xml version="1.0" encoding="utf-8"?>
-<w:styles xmlns:mc="http://schemas.openxmlformats.org/markup-compatibility/2006" xmlns:r="http://schemas.openxmlformats.org/officeDocument/2006/relationships" xmlns:w="http://schemas.openxmlformats.org/wordprocessingml/2006/main" xmlns:w14="http://schemas.microsoft.com/office/word/2010/wordml" xmlns:w15="http://schemas.microsoft.com/office/word/2012/wordml" mc:Ignorable="w14 w15">
+<w:styles xmlns:mc="http://schemas.openxmlformats.org/markup-compatibility/2006" xmlns:r="http://schemas.openxmlformats.org/officeDocument/2006/relationships" xmlns:w="http://schemas.openxmlformats.org/wordprocessingml/2006/main" xmlns:w14="http://schemas.microsoft.com/office/word/2010/wordml" xmlns:w15="http://schemas.microsoft.com/office/word/2012/wordml" xmlns:w16cex="http://schemas.microsoft.com/office/word/2018/wordml/cex" xmlns:w16cid="http://schemas.microsoft.com/office/word/2016/wordml/cid" xmlns:w16="http://schemas.microsoft.com/office/word/2018/wordml" xmlns:w16sdtdh="http://schemas.microsoft.com/office/word/2020/wordml/sdtdatahash" xmlns:w16se="http://schemas.microsoft.com/office/word/2015/wordml/symex" mc:Ignorable="w14 w15 w16se w16cid w16 w16cex w16sdtdh">
   <w:docDefaults>
     <w:rPrDefault>
       <w:rPr>
@@ -11306,7 +11645,7 @@
       </w:pPr>
     </w:pPrDefault>
   </w:docDefaults>
-  <w:latentStyles w:defLockedState="0" w:defUIPriority="99" w:defSemiHidden="0" w:defUnhideWhenUsed="0" w:defQFormat="0" w:count="371">
+  <w:latentStyles w:defLockedState="0" w:defUIPriority="99" w:defSemiHidden="0" w:defUnhideWhenUsed="0" w:defQFormat="0" w:count="376">
     <w:lsdException w:name="Normal" w:uiPriority="0" w:qFormat="1"/>
     <w:lsdException w:name="heading 1" w:uiPriority="9" w:qFormat="1"/>
     <w:lsdException w:name="heading 2" w:semiHidden="1" w:uiPriority="9" w:unhideWhenUsed="1" w:qFormat="1"/>
@@ -11412,7 +11751,6 @@
     <w:lsdException w:name="HTML Sample" w:semiHidden="1" w:unhideWhenUsed="1"/>
     <w:lsdException w:name="HTML Typewriter" w:semiHidden="1" w:unhideWhenUsed="1"/>
     <w:lsdException w:name="HTML Variable" w:semiHidden="1" w:unhideWhenUsed="1"/>
-    <w:lsdException w:name="Normal Table" w:semiHidden="1" w:unhideWhenUsed="1"/>
     <w:lsdException w:name="annotation subject" w:semiHidden="1" w:unhideWhenUsed="1"/>
     <w:lsdException w:name="No List" w:semiHidden="1" w:unhideWhenUsed="1"/>
     <w:lsdException w:name="Outline List 1" w:semiHidden="1" w:unhideWhenUsed="1"/>
@@ -11455,11 +11793,8 @@
     <w:lsdException w:name="Table Contemporary" w:semiHidden="1" w:unhideWhenUsed="1"/>
     <w:lsdException w:name="Table Elegant" w:semiHidden="1" w:unhideWhenUsed="1"/>
     <w:lsdException w:name="Table Professional" w:semiHidden="1" w:unhideWhenUsed="1"/>
-    <w:lsdException w:name="Table Subtle 1" w:semiHidden="1" w:unhideWhenUsed="1"/>
     <w:lsdException w:name="Table Subtle 2" w:semiHidden="1" w:unhideWhenUsed="1"/>
     <w:lsdException w:name="Table Web 1" w:semiHidden="1" w:unhideWhenUsed="1"/>
-    <w:lsdException w:name="Table Web 2" w:semiHidden="1" w:unhideWhenUsed="1"/>
-    <w:lsdException w:name="Table Web 3" w:semiHidden="1" w:unhideWhenUsed="1"/>
     <w:lsdException w:name="Balloon Text" w:semiHidden="1" w:unhideWhenUsed="1"/>
     <w:lsdException w:name="Table Grid" w:uiPriority="59"/>
     <w:lsdException w:name="Table Theme" w:semiHidden="1" w:unhideWhenUsed="1"/>
@@ -11678,6 +12013,11 @@
     <w:lsdException w:name="List Table 5 Dark Accent 6" w:uiPriority="50"/>
     <w:lsdException w:name="List Table 6 Colorful Accent 6" w:uiPriority="51"/>
     <w:lsdException w:name="List Table 7 Colorful Accent 6" w:uiPriority="52"/>
+    <w:lsdException w:name="Mention" w:semiHidden="1" w:unhideWhenUsed="1"/>
+    <w:lsdException w:name="Smart Hyperlink" w:semiHidden="1" w:unhideWhenUsed="1"/>
+    <w:lsdException w:name="Hashtag" w:semiHidden="1" w:unhideWhenUsed="1"/>
+    <w:lsdException w:name="Unresolved Mention" w:semiHidden="1" w:unhideWhenUsed="1"/>
+    <w:lsdException w:name="Smart Link" w:semiHidden="1" w:unhideWhenUsed="1"/>
   </w:latentStyles>
   <w:style w:type="paragraph" w:default="1" w:styleId="Normal">
     <w:name w:val="Normal"/>

--- a/Experiencia_2/Guia_2/2.2.3 Actividad Creando y Usando Vistas, y Secuencias.docx
+++ b/Experiencia_2/Guia_2/2.2.3 Actividad Creando y Usando Vistas, y Secuencias.docx
@@ -1,6 +1,6 @@
 
 <file path=word/document.xml><?xml version="1.0" encoding="utf-8"?>
-<w:document xmlns:wpc="http://schemas.microsoft.com/office/word/2010/wordprocessingCanvas" xmlns:cx="http://schemas.microsoft.com/office/drawing/2014/chartex" xmlns:cx1="http://schemas.microsoft.com/office/drawing/2015/9/8/chartex" xmlns:cx2="http://schemas.microsoft.com/office/drawing/2015/10/21/chartex" xmlns:cx3="http://schemas.microsoft.com/office/drawing/2016/5/9/chartex" xmlns:cx4="http://schemas.microsoft.com/office/drawing/2016/5/10/chartex" xmlns:cx5="http://schemas.microsoft.com/office/drawing/2016/5/11/chartex" xmlns:cx6="http://schemas.microsoft.com/office/drawing/2016/5/12/chartex" xmlns:cx7="http://schemas.microsoft.com/office/drawing/2016/5/13/chartex" xmlns:cx8="http://schemas.microsoft.com/office/drawing/2016/5/14/chartex" xmlns:mc="http://schemas.openxmlformats.org/markup-compatibility/2006" xmlns:aink="http://schemas.microsoft.com/office/drawing/2016/ink" xmlns:am3d="http://schemas.microsoft.com/office/drawing/2017/model3d" xmlns:o="urn:schemas-microsoft-com:office:office" xmlns:r="http://schemas.openxmlformats.org/officeDocument/2006/relationships" xmlns:m="http://schemas.openxmlformats.org/officeDocument/2006/math" xmlns:v="urn:schemas-microsoft-com:vml" xmlns:wp14="http://schemas.microsoft.com/office/word/2010/wordprocessingDrawing" xmlns:wp="http://schemas.openxmlformats.org/drawingml/2006/wordprocessingDrawing" xmlns:w10="urn:schemas-microsoft-com:office:word" xmlns:w="http://schemas.openxmlformats.org/wordprocessingml/2006/main" xmlns:w14="http://schemas.microsoft.com/office/word/2010/wordml" xmlns:w15="http://schemas.microsoft.com/office/word/2012/wordml" xmlns:w16cex="http://schemas.microsoft.com/office/word/2018/wordml/cex" xmlns:w16cid="http://schemas.microsoft.com/office/word/2016/wordml/cid" xmlns:w16="http://schemas.microsoft.com/office/word/2018/wordml" xmlns:w16sdtdh="http://schemas.microsoft.com/office/word/2020/wordml/sdtdatahash" xmlns:w16se="http://schemas.microsoft.com/office/word/2015/wordml/symex" xmlns:wpg="http://schemas.microsoft.com/office/word/2010/wordprocessingGroup" xmlns:wpi="http://schemas.microsoft.com/office/word/2010/wordprocessingInk" xmlns:wne="http://schemas.microsoft.com/office/word/2006/wordml" xmlns:wps="http://schemas.microsoft.com/office/word/2010/wordprocessingShape" mc:Ignorable="w14 w15 w16se w16cid w16 w16cex w16sdtdh wp14">
+<w:document xmlns:wpc="http://schemas.microsoft.com/office/word/2010/wordprocessingCanvas" xmlns:cx="http://schemas.microsoft.com/office/drawing/2014/chartex" xmlns:cx1="http://schemas.microsoft.com/office/drawing/2015/9/8/chartex" xmlns:cx2="http://schemas.microsoft.com/office/drawing/2015/10/21/chartex" xmlns:cx3="http://schemas.microsoft.com/office/drawing/2016/5/9/chartex" xmlns:cx4="http://schemas.microsoft.com/office/drawing/2016/5/10/chartex" xmlns:cx5="http://schemas.microsoft.com/office/drawing/2016/5/11/chartex" xmlns:cx6="http://schemas.microsoft.com/office/drawing/2016/5/12/chartex" xmlns:cx7="http://schemas.microsoft.com/office/drawing/2016/5/13/chartex" xmlns:cx8="http://schemas.microsoft.com/office/drawing/2016/5/14/chartex" xmlns:mc="http://schemas.openxmlformats.org/markup-compatibility/2006" xmlns:aink="http://schemas.microsoft.com/office/drawing/2016/ink" xmlns:am3d="http://schemas.microsoft.com/office/drawing/2017/model3d" xmlns:o="urn:schemas-microsoft-com:office:office" xmlns:oel="http://schemas.microsoft.com/office/2019/extlst" xmlns:r="http://schemas.openxmlformats.org/officeDocument/2006/relationships" xmlns:m="http://schemas.openxmlformats.org/officeDocument/2006/math" xmlns:v="urn:schemas-microsoft-com:vml" xmlns:wp14="http://schemas.microsoft.com/office/word/2010/wordprocessingDrawing" xmlns:wp="http://schemas.openxmlformats.org/drawingml/2006/wordprocessingDrawing" xmlns:w10="urn:schemas-microsoft-com:office:word" xmlns:w="http://schemas.openxmlformats.org/wordprocessingml/2006/main" xmlns:w14="http://schemas.microsoft.com/office/word/2010/wordml" xmlns:w15="http://schemas.microsoft.com/office/word/2012/wordml" xmlns:w16cex="http://schemas.microsoft.com/office/word/2018/wordml/cex" xmlns:w16cid="http://schemas.microsoft.com/office/word/2016/wordml/cid" xmlns:w16="http://schemas.microsoft.com/office/word/2018/wordml" xmlns:w16du="http://schemas.microsoft.com/office/word/2023/wordml/word16du" xmlns:w16sdtdh="http://schemas.microsoft.com/office/word/2020/wordml/sdtdatahash" xmlns:w16sdtfl="http://schemas.microsoft.com/office/word/2024/wordml/sdtformatlock" xmlns:w16se="http://schemas.microsoft.com/office/word/2015/wordml/symex" xmlns:wpg="http://schemas.microsoft.com/office/word/2010/wordprocessingGroup" xmlns:wpi="http://schemas.microsoft.com/office/word/2010/wordprocessingInk" xmlns:wne="http://schemas.microsoft.com/office/word/2006/wordml" xmlns:wps="http://schemas.microsoft.com/office/word/2010/wordprocessingShape" mc:Ignorable="w14 w15 w16se w16cid w16 w16cex w16sdtdh w16sdtfl w16du wp14">
   <w:body>
     <w:p>
       <w:pPr>
@@ -3080,8 +3080,18 @@
           <w:sz w:val="20"/>
           <w:szCs w:val="20"/>
         </w:rPr>
-        <w:t xml:space="preserve"> que sólo él está autorizado a consultar y modificar este informe..</w:t>
-      </w:r>
+        <w:t xml:space="preserve"> que sólo él está autorizado a consultar y modificar este </w:t>
+      </w:r>
+      <w:proofErr w:type="gramStart"/>
+      <w:r>
+        <w:rPr>
+          <w:rFonts w:ascii="Arial" w:hAnsi="Arial" w:cs="Arial"/>
+          <w:sz w:val="20"/>
+          <w:szCs w:val="20"/>
+        </w:rPr>
+        <w:t>informe..</w:t>
+      </w:r>
+      <w:proofErr w:type="gramEnd"/>
     </w:p>
     <w:p>
       <w:pPr>
@@ -4582,7 +4592,41 @@
           <w:sz w:val="20"/>
           <w:szCs w:val="20"/>
         </w:rPr>
-        <w:t xml:space="preserve">El activo de una entidad financiera está compuesto principalmente por dinero en efectivo, intereses obtenidos por préstamos como hipotecas, créditos y préstamos interbancarios. </w:t>
+        <w:t xml:space="preserve">El </w:t>
+      </w:r>
+      <w:r>
+        <w:rPr>
+          <w:rFonts w:ascii="Arial" w:hAnsi="Arial" w:cs="Arial"/>
+          <w:sz w:val="20"/>
+          <w:szCs w:val="20"/>
+          <w:highlight w:val="yellow"/>
+        </w:rPr>
+        <w:t>activo</w:t>
+      </w:r>
+      <w:r>
+        <w:rPr>
+          <w:rFonts w:ascii="Arial" w:hAnsi="Arial" w:cs="Arial"/>
+          <w:sz w:val="20"/>
+          <w:szCs w:val="20"/>
+        </w:rPr>
+        <w:t xml:space="preserve"> de una entidad financiera está compuesto principalmente por </w:t>
+      </w:r>
+      <w:r>
+        <w:rPr>
+          <w:rFonts w:ascii="Arial" w:hAnsi="Arial" w:cs="Arial"/>
+          <w:sz w:val="20"/>
+          <w:szCs w:val="20"/>
+          <w:highlight w:val="yellow"/>
+        </w:rPr>
+        <w:t>dinero en efectivo, intereses obtenidos por préstamos como hipotecas, créditos y préstamos interbancarios</w:t>
+      </w:r>
+      <w:r>
+        <w:rPr>
+          <w:rFonts w:ascii="Arial" w:hAnsi="Arial" w:cs="Arial"/>
+          <w:sz w:val="20"/>
+          <w:szCs w:val="20"/>
+        </w:rPr>
+        <w:t xml:space="preserve">. </w:t>
       </w:r>
     </w:p>
     <w:p>
@@ -4606,7 +4650,41 @@
           <w:sz w:val="20"/>
           <w:szCs w:val="20"/>
         </w:rPr>
-        <w:t>El pasivo del balance de una entidad financiera está compuesto principalmente por los fondos de terceras personas que obtiene para financiarse como cuentas corrientes, cuentas de ahorro, cuenta de ahorro para la vivienda y fondos mutuos.</w:t>
+        <w:t xml:space="preserve">El </w:t>
+      </w:r>
+      <w:r>
+        <w:rPr>
+          <w:rFonts w:ascii="Arial" w:hAnsi="Arial" w:cs="Arial"/>
+          <w:sz w:val="20"/>
+          <w:szCs w:val="20"/>
+          <w:highlight w:val="green"/>
+        </w:rPr>
+        <w:t>pasivo</w:t>
+      </w:r>
+      <w:r>
+        <w:rPr>
+          <w:rFonts w:ascii="Arial" w:hAnsi="Arial" w:cs="Arial"/>
+          <w:sz w:val="20"/>
+          <w:szCs w:val="20"/>
+        </w:rPr>
+        <w:t xml:space="preserve"> del balance de una entidad financiera está compuesto principalmente </w:t>
+      </w:r>
+      <w:r>
+        <w:rPr>
+          <w:rFonts w:ascii="Arial" w:hAnsi="Arial" w:cs="Arial"/>
+          <w:sz w:val="20"/>
+          <w:szCs w:val="20"/>
+          <w:highlight w:val="green"/>
+        </w:rPr>
+        <w:t>por los fondos de terceras personas que obtiene para financiarse como cuentas corrientes, cuentas de ahorro, cuenta de ahorro para la vivienda y fondos mutuos</w:t>
+      </w:r>
+      <w:r>
+        <w:rPr>
+          <w:rFonts w:ascii="Arial" w:hAnsi="Arial" w:cs="Arial"/>
+          <w:sz w:val="20"/>
+          <w:szCs w:val="20"/>
+        </w:rPr>
+        <w:t>.</w:t>
       </w:r>
     </w:p>
     <w:p>
@@ -4781,7 +4859,50 @@
           <w:sz w:val="20"/>
           <w:szCs w:val="20"/>
         </w:rPr>
-        <w:t>Cada vez que un cliente solicita un crédito, primero se efectúa una simulación que, según el tipo de crédito, monto requerido y la cantidad de cuotas en las que se desea pagar el crédito, entrega el monto del crédito final (con la tasa de interés aplicada) y el valor de cada cuota.</w:t>
+        <w:t xml:space="preserve">Cada vez que un cliente solicita un crédito, primero se efectúa una simulación que, </w:t>
+      </w:r>
+      <w:r>
+        <w:rPr>
+          <w:rFonts w:ascii="Arial" w:hAnsi="Arial" w:cs="Arial"/>
+          <w:sz w:val="20"/>
+          <w:szCs w:val="20"/>
+          <w:highlight w:val="yellow"/>
+        </w:rPr>
+        <w:t>según el tipo de crédito, monto requerido y la cantidad de cuotas en las que se desea pagar el crédito, entrega el monto del crédito final</w:t>
+      </w:r>
+      <w:r>
+        <w:rPr>
+          <w:rFonts w:ascii="Arial" w:hAnsi="Arial" w:cs="Arial"/>
+          <w:sz w:val="20"/>
+          <w:szCs w:val="20"/>
+        </w:rPr>
+        <w:t xml:space="preserve"> </w:t>
+      </w:r>
+      <w:r>
+        <w:rPr>
+          <w:rFonts w:ascii="Arial" w:hAnsi="Arial" w:cs="Arial"/>
+          <w:sz w:val="20"/>
+          <w:szCs w:val="20"/>
+          <w:highlight w:val="yellow"/>
+        </w:rPr>
+        <w:t>(con la tasa de interés aplicada)</w:t>
+      </w:r>
+      <w:r>
+        <w:rPr>
+          <w:rFonts w:ascii="Arial" w:hAnsi="Arial" w:cs="Arial"/>
+          <w:sz w:val="20"/>
+          <w:szCs w:val="20"/>
+        </w:rPr>
+        <w:t xml:space="preserve"> y </w:t>
+      </w:r>
+      <w:r>
+        <w:rPr>
+          <w:rFonts w:ascii="Arial" w:hAnsi="Arial" w:cs="Arial"/>
+          <w:sz w:val="20"/>
+          <w:szCs w:val="20"/>
+          <w:highlight w:val="yellow"/>
+        </w:rPr>
+        <w:t>el valor de cada cuota.</w:t>
       </w:r>
     </w:p>
     <w:p>
@@ -4913,6 +5034,7 @@
           <w:bCs/>
           <w:sz w:val="20"/>
           <w:szCs w:val="20"/>
+          <w:highlight w:val="yellow"/>
           <w:u w:val="single"/>
           <w:lang w:val="es-ES"/>
         </w:rPr>
@@ -4922,6 +5044,7 @@
           <w:rFonts w:ascii="Arial" w:hAnsi="Arial" w:cs="Arial"/>
           <w:sz w:val="20"/>
           <w:szCs w:val="20"/>
+          <w:highlight w:val="yellow"/>
           <w:lang w:val="es-ES"/>
         </w:rPr>
         <w:t>Total de créditos solicitados por el cliente durante el año</w:t>
@@ -4951,10 +5074,20 @@
           <w:rFonts w:ascii="Arial" w:hAnsi="Arial" w:cs="Arial"/>
           <w:sz w:val="20"/>
           <w:szCs w:val="20"/>
+          <w:highlight w:val="yellow"/>
           <w:lang w:val="es-ES"/>
         </w:rPr>
         <w:lastRenderedPageBreak/>
-        <w:t>Monto total de los créditos (con la tasa de interés aplicada) solicitados por el cliente durante el año.</w:t>
+        <w:t>Monto total de los créditos (con la tasa de interés aplicada)</w:t>
+      </w:r>
+      <w:r>
+        <w:rPr>
+          <w:rFonts w:ascii="Arial" w:hAnsi="Arial" w:cs="Arial"/>
+          <w:sz w:val="20"/>
+          <w:szCs w:val="20"/>
+          <w:lang w:val="es-ES"/>
+        </w:rPr>
+        <w:t xml:space="preserve"> solicitados por el cliente durante el año.</w:t>
       </w:r>
     </w:p>
     <w:p>
@@ -5012,8 +5145,17 @@
           <w:rFonts w:ascii="Arial" w:hAnsi="Arial" w:cs="Arial"/>
           <w:sz w:val="20"/>
           <w:szCs w:val="20"/>
-        </w:rPr>
-        <w:t>La consulta del informe DEBE quedar almacenada en la base de</w:t>
+          <w:highlight w:val="yellow"/>
+        </w:rPr>
+        <w:t>La consulta del informe DEBE quedar almacenada</w:t>
+      </w:r>
+      <w:r>
+        <w:rPr>
+          <w:rFonts w:ascii="Arial" w:hAnsi="Arial" w:cs="Arial"/>
+          <w:sz w:val="20"/>
+          <w:szCs w:val="20"/>
+        </w:rPr>
+        <w:t xml:space="preserve"> en la base de</w:t>
       </w:r>
       <w:r>
         <w:rPr>
@@ -5141,8 +5283,51 @@
           <w:rFonts w:ascii="Arial" w:hAnsi="Arial" w:cs="Arial"/>
           <w:sz w:val="20"/>
           <w:szCs w:val="20"/>
-        </w:rPr>
-        <w:t xml:space="preserve">Por cada producto de inversión contratado por el cliente se completa una solicitud diferente. </w:t>
+          <w:highlight w:val="yellow"/>
+        </w:rPr>
+        <w:t>Por cada producto de inversión</w:t>
+      </w:r>
+      <w:r>
+        <w:rPr>
+          <w:rFonts w:ascii="Arial" w:hAnsi="Arial" w:cs="Arial"/>
+          <w:sz w:val="20"/>
+          <w:szCs w:val="20"/>
+        </w:rPr>
+        <w:t xml:space="preserve"> contratado </w:t>
+      </w:r>
+      <w:r>
+        <w:rPr>
+          <w:rFonts w:ascii="Arial" w:hAnsi="Arial" w:cs="Arial"/>
+          <w:sz w:val="20"/>
+          <w:szCs w:val="20"/>
+          <w:highlight w:val="yellow"/>
+        </w:rPr>
+        <w:t>por el cliente</w:t>
+      </w:r>
+      <w:r>
+        <w:rPr>
+          <w:rFonts w:ascii="Arial" w:hAnsi="Arial" w:cs="Arial"/>
+          <w:sz w:val="20"/>
+          <w:szCs w:val="20"/>
+        </w:rPr>
+        <w:t xml:space="preserve"> se </w:t>
+      </w:r>
+      <w:r>
+        <w:rPr>
+          <w:rFonts w:ascii="Arial" w:hAnsi="Arial" w:cs="Arial"/>
+          <w:sz w:val="20"/>
+          <w:szCs w:val="20"/>
+          <w:highlight w:val="yellow"/>
+        </w:rPr>
+        <w:t>completa una solicitud diferente</w:t>
+      </w:r>
+      <w:r>
+        <w:rPr>
+          <w:rFonts w:ascii="Arial" w:hAnsi="Arial" w:cs="Arial"/>
+          <w:sz w:val="20"/>
+          <w:szCs w:val="20"/>
+        </w:rPr>
+        <w:t xml:space="preserve">. </w:t>
       </w:r>
     </w:p>
     <w:p>
@@ -5331,9 +5516,19 @@
           <w:rFonts w:ascii="Arial" w:hAnsi="Arial" w:cs="Arial"/>
           <w:sz w:val="20"/>
           <w:szCs w:val="20"/>
+          <w:highlight w:val="yellow"/>
           <w:lang w:val="es-ES"/>
         </w:rPr>
-        <w:t>Monto total de los abonos efectuados por el cliente durante el año.</w:t>
+        <w:t>Monto total de los abonos efectuados</w:t>
+      </w:r>
+      <w:r>
+        <w:rPr>
+          <w:rFonts w:ascii="Arial" w:hAnsi="Arial" w:cs="Arial"/>
+          <w:sz w:val="20"/>
+          <w:szCs w:val="20"/>
+          <w:lang w:val="es-ES"/>
+        </w:rPr>
+        <w:t xml:space="preserve"> por el cliente durante el año.</w:t>
       </w:r>
     </w:p>
     <w:p>
@@ -5357,9 +5552,19 @@
           <w:rFonts w:ascii="Arial" w:hAnsi="Arial" w:cs="Arial"/>
           <w:sz w:val="20"/>
           <w:szCs w:val="20"/>
+          <w:highlight w:val="yellow"/>
           <w:lang w:val="es-ES"/>
         </w:rPr>
-        <w:t xml:space="preserve">Monto total de los rescates efectuados por el cliente durante el año. </w:t>
+        <w:t>Monto total de los rescates efectuados</w:t>
+      </w:r>
+      <w:r>
+        <w:rPr>
+          <w:rFonts w:ascii="Arial" w:hAnsi="Arial" w:cs="Arial"/>
+          <w:sz w:val="20"/>
+          <w:szCs w:val="20"/>
+          <w:lang w:val="es-ES"/>
+        </w:rPr>
+        <w:t xml:space="preserve"> por el cliente durante el año. </w:t>
       </w:r>
     </w:p>
     <w:p>
@@ -5417,6 +5622,7 @@
           <w:rFonts w:ascii="Arial" w:hAnsi="Arial" w:cs="Arial"/>
           <w:sz w:val="20"/>
           <w:szCs w:val="20"/>
+          <w:highlight w:val="yellow"/>
         </w:rPr>
         <w:t>La consulta del informe DEBE quedar almacenada en la base de</w:t>
       </w:r>
@@ -5425,8 +5631,17 @@
           <w:rFonts w:ascii="Arial" w:hAnsi="Arial" w:cs="Arial"/>
           <w:sz w:val="20"/>
           <w:szCs w:val="20"/>
-        </w:rPr>
-        <w:t xml:space="preserve"> datos en el esquema MBY2131_P7</w:t>
+          <w:highlight w:val="yellow"/>
+        </w:rPr>
+        <w:t xml:space="preserve"> datos</w:t>
+      </w:r>
+      <w:r>
+        <w:rPr>
+          <w:rFonts w:ascii="Arial" w:hAnsi="Arial" w:cs="Arial"/>
+          <w:sz w:val="20"/>
+          <w:szCs w:val="20"/>
+        </w:rPr>
+        <w:t xml:space="preserve"> en el esquema MBY2131_P7</w:t>
       </w:r>
       <w:r>
         <w:rPr>
@@ -5474,7 +5689,24 @@
           <w:sz w:val="20"/>
           <w:szCs w:val="20"/>
         </w:rPr>
-        <w:t>y deben generar la información del año anterior, en el mismo formato del ejemplo</w:t>
+        <w:t xml:space="preserve">y </w:t>
+      </w:r>
+      <w:r>
+        <w:rPr>
+          <w:rFonts w:ascii="Arial" w:hAnsi="Arial" w:cs="Arial"/>
+          <w:sz w:val="20"/>
+          <w:szCs w:val="20"/>
+          <w:highlight w:val="yellow"/>
+        </w:rPr>
+        <w:t>deben generar la información del año anterior,</w:t>
+      </w:r>
+      <w:r>
+        <w:rPr>
+          <w:rFonts w:ascii="Arial" w:hAnsi="Arial" w:cs="Arial"/>
+          <w:sz w:val="20"/>
+          <w:szCs w:val="20"/>
+        </w:rPr>
+        <w:t xml:space="preserve"> en el mismo formato del ejemplo</w:t>
       </w:r>
       <w:r>
         <w:rPr>
@@ -5492,7 +5724,26 @@
           <w:szCs w:val="20"/>
           <w:lang w:val="es-ES"/>
         </w:rPr>
-        <w:t xml:space="preserve"> y ordenada alfabéticamente por el apellido del cliente:</w:t>
+        <w:t xml:space="preserve"> y </w:t>
+      </w:r>
+      <w:r>
+        <w:rPr>
+          <w:rFonts w:ascii="Arial" w:hAnsi="Arial" w:cs="Arial"/>
+          <w:sz w:val="20"/>
+          <w:szCs w:val="20"/>
+          <w:highlight w:val="yellow"/>
+          <w:lang w:val="es-ES"/>
+        </w:rPr>
+        <w:t>ordenada alfabéticamente por el apellido del cliente</w:t>
+      </w:r>
+      <w:r>
+        <w:rPr>
+          <w:rFonts w:ascii="Arial" w:hAnsi="Arial" w:cs="Arial"/>
+          <w:sz w:val="20"/>
+          <w:szCs w:val="20"/>
+          <w:lang w:val="es-ES"/>
+        </w:rPr>
+        <w:t>:</w:t>
       </w:r>
     </w:p>
     <w:p>
@@ -5801,7 +6052,7 @@
 </file>
 
 <file path=word/endnotes.xml><?xml version="1.0" encoding="utf-8"?>
-<w:endnotes xmlns:wpc="http://schemas.microsoft.com/office/word/2010/wordprocessingCanvas" xmlns:cx="http://schemas.microsoft.com/office/drawing/2014/chartex" xmlns:cx1="http://schemas.microsoft.com/office/drawing/2015/9/8/chartex" xmlns:cx2="http://schemas.microsoft.com/office/drawing/2015/10/21/chartex" xmlns:cx3="http://schemas.microsoft.com/office/drawing/2016/5/9/chartex" xmlns:cx4="http://schemas.microsoft.com/office/drawing/2016/5/10/chartex" xmlns:cx5="http://schemas.microsoft.com/office/drawing/2016/5/11/chartex" xmlns:cx6="http://schemas.microsoft.com/office/drawing/2016/5/12/chartex" xmlns:cx7="http://schemas.microsoft.com/office/drawing/2016/5/13/chartex" xmlns:cx8="http://schemas.microsoft.com/office/drawing/2016/5/14/chartex" xmlns:mc="http://schemas.openxmlformats.org/markup-compatibility/2006" xmlns:aink="http://schemas.microsoft.com/office/drawing/2016/ink" xmlns:am3d="http://schemas.microsoft.com/office/drawing/2017/model3d" xmlns:o="urn:schemas-microsoft-com:office:office" xmlns:r="http://schemas.openxmlformats.org/officeDocument/2006/relationships" xmlns:m="http://schemas.openxmlformats.org/officeDocument/2006/math" xmlns:v="urn:schemas-microsoft-com:vml" xmlns:wp14="http://schemas.microsoft.com/office/word/2010/wordprocessingDrawing" xmlns:wp="http://schemas.openxmlformats.org/drawingml/2006/wordprocessingDrawing" xmlns:w10="urn:schemas-microsoft-com:office:word" xmlns:w="http://schemas.openxmlformats.org/wordprocessingml/2006/main" xmlns:w14="http://schemas.microsoft.com/office/word/2010/wordml" xmlns:w15="http://schemas.microsoft.com/office/word/2012/wordml" xmlns:w16cex="http://schemas.microsoft.com/office/word/2018/wordml/cex" xmlns:w16cid="http://schemas.microsoft.com/office/word/2016/wordml/cid" xmlns:w16="http://schemas.microsoft.com/office/word/2018/wordml" xmlns:w16sdtdh="http://schemas.microsoft.com/office/word/2020/wordml/sdtdatahash" xmlns:w16se="http://schemas.microsoft.com/office/word/2015/wordml/symex" xmlns:wpg="http://schemas.microsoft.com/office/word/2010/wordprocessingGroup" xmlns:wpi="http://schemas.microsoft.com/office/word/2010/wordprocessingInk" xmlns:wne="http://schemas.microsoft.com/office/word/2006/wordml" xmlns:wps="http://schemas.microsoft.com/office/word/2010/wordprocessingShape" mc:Ignorable="w14 w15 w16se w16cid w16 w16cex w16sdtdh wp14">
+<w:endnotes xmlns:wpc="http://schemas.microsoft.com/office/word/2010/wordprocessingCanvas" xmlns:cx="http://schemas.microsoft.com/office/drawing/2014/chartex" xmlns:cx1="http://schemas.microsoft.com/office/drawing/2015/9/8/chartex" xmlns:cx2="http://schemas.microsoft.com/office/drawing/2015/10/21/chartex" xmlns:cx3="http://schemas.microsoft.com/office/drawing/2016/5/9/chartex" xmlns:cx4="http://schemas.microsoft.com/office/drawing/2016/5/10/chartex" xmlns:cx5="http://schemas.microsoft.com/office/drawing/2016/5/11/chartex" xmlns:cx6="http://schemas.microsoft.com/office/drawing/2016/5/12/chartex" xmlns:cx7="http://schemas.microsoft.com/office/drawing/2016/5/13/chartex" xmlns:cx8="http://schemas.microsoft.com/office/drawing/2016/5/14/chartex" xmlns:mc="http://schemas.openxmlformats.org/markup-compatibility/2006" xmlns:aink="http://schemas.microsoft.com/office/drawing/2016/ink" xmlns:am3d="http://schemas.microsoft.com/office/drawing/2017/model3d" xmlns:o="urn:schemas-microsoft-com:office:office" xmlns:oel="http://schemas.microsoft.com/office/2019/extlst" xmlns:r="http://schemas.openxmlformats.org/officeDocument/2006/relationships" xmlns:m="http://schemas.openxmlformats.org/officeDocument/2006/math" xmlns:v="urn:schemas-microsoft-com:vml" xmlns:wp14="http://schemas.microsoft.com/office/word/2010/wordprocessingDrawing" xmlns:wp="http://schemas.openxmlformats.org/drawingml/2006/wordprocessingDrawing" xmlns:w10="urn:schemas-microsoft-com:office:word" xmlns:w="http://schemas.openxmlformats.org/wordprocessingml/2006/main" xmlns:w14="http://schemas.microsoft.com/office/word/2010/wordml" xmlns:w15="http://schemas.microsoft.com/office/word/2012/wordml" xmlns:w16cex="http://schemas.microsoft.com/office/word/2018/wordml/cex" xmlns:w16cid="http://schemas.microsoft.com/office/word/2016/wordml/cid" xmlns:w16="http://schemas.microsoft.com/office/word/2018/wordml" xmlns:w16du="http://schemas.microsoft.com/office/word/2023/wordml/word16du" xmlns:w16sdtdh="http://schemas.microsoft.com/office/word/2020/wordml/sdtdatahash" xmlns:w16sdtfl="http://schemas.microsoft.com/office/word/2024/wordml/sdtformatlock" xmlns:w16se="http://schemas.microsoft.com/office/word/2015/wordml/symex" xmlns:wpg="http://schemas.microsoft.com/office/word/2010/wordprocessingGroup" xmlns:wpi="http://schemas.microsoft.com/office/word/2010/wordprocessingInk" xmlns:wne="http://schemas.microsoft.com/office/word/2006/wordml" xmlns:wps="http://schemas.microsoft.com/office/word/2010/wordprocessingShape" mc:Ignorable="w14 w15 w16se w16cid w16 w16cex w16sdtdh w16sdtfl w16du wp14">
   <w:endnote w:type="separator" w:id="-1">
     <w:p>
       <w:pPr>
@@ -5826,7 +6077,7 @@
 </file>
 
 <file path=word/footer1.xml><?xml version="1.0" encoding="utf-8"?>
-<w:ftr xmlns:wpc="http://schemas.microsoft.com/office/word/2010/wordprocessingCanvas" xmlns:cx="http://schemas.microsoft.com/office/drawing/2014/chartex" xmlns:cx1="http://schemas.microsoft.com/office/drawing/2015/9/8/chartex" xmlns:cx2="http://schemas.microsoft.com/office/drawing/2015/10/21/chartex" xmlns:cx3="http://schemas.microsoft.com/office/drawing/2016/5/9/chartex" xmlns:cx4="http://schemas.microsoft.com/office/drawing/2016/5/10/chartex" xmlns:cx5="http://schemas.microsoft.com/office/drawing/2016/5/11/chartex" xmlns:cx6="http://schemas.microsoft.com/office/drawing/2016/5/12/chartex" xmlns:cx7="http://schemas.microsoft.com/office/drawing/2016/5/13/chartex" xmlns:cx8="http://schemas.microsoft.com/office/drawing/2016/5/14/chartex" xmlns:mc="http://schemas.openxmlformats.org/markup-compatibility/2006" xmlns:aink="http://schemas.microsoft.com/office/drawing/2016/ink" xmlns:am3d="http://schemas.microsoft.com/office/drawing/2017/model3d" xmlns:o="urn:schemas-microsoft-com:office:office" xmlns:r="http://schemas.openxmlformats.org/officeDocument/2006/relationships" xmlns:m="http://schemas.openxmlformats.org/officeDocument/2006/math" xmlns:v="urn:schemas-microsoft-com:vml" xmlns:wp14="http://schemas.microsoft.com/office/word/2010/wordprocessingDrawing" xmlns:wp="http://schemas.openxmlformats.org/drawingml/2006/wordprocessingDrawing" xmlns:w10="urn:schemas-microsoft-com:office:word" xmlns:w="http://schemas.openxmlformats.org/wordprocessingml/2006/main" xmlns:w14="http://schemas.microsoft.com/office/word/2010/wordml" xmlns:w15="http://schemas.microsoft.com/office/word/2012/wordml" xmlns:w16cex="http://schemas.microsoft.com/office/word/2018/wordml/cex" xmlns:w16cid="http://schemas.microsoft.com/office/word/2016/wordml/cid" xmlns:w16="http://schemas.microsoft.com/office/word/2018/wordml" xmlns:w16sdtdh="http://schemas.microsoft.com/office/word/2020/wordml/sdtdatahash" xmlns:w16se="http://schemas.microsoft.com/office/word/2015/wordml/symex" xmlns:wpg="http://schemas.microsoft.com/office/word/2010/wordprocessingGroup" xmlns:wpi="http://schemas.microsoft.com/office/word/2010/wordprocessingInk" xmlns:wne="http://schemas.microsoft.com/office/word/2006/wordml" xmlns:wps="http://schemas.microsoft.com/office/word/2010/wordprocessingShape" mc:Ignorable="w14 w15 w16se w16cid w16 w16cex w16sdtdh wp14">
+<w:ftr xmlns:wpc="http://schemas.microsoft.com/office/word/2010/wordprocessingCanvas" xmlns:cx="http://schemas.microsoft.com/office/drawing/2014/chartex" xmlns:cx1="http://schemas.microsoft.com/office/drawing/2015/9/8/chartex" xmlns:cx2="http://schemas.microsoft.com/office/drawing/2015/10/21/chartex" xmlns:cx3="http://schemas.microsoft.com/office/drawing/2016/5/9/chartex" xmlns:cx4="http://schemas.microsoft.com/office/drawing/2016/5/10/chartex" xmlns:cx5="http://schemas.microsoft.com/office/drawing/2016/5/11/chartex" xmlns:cx6="http://schemas.microsoft.com/office/drawing/2016/5/12/chartex" xmlns:cx7="http://schemas.microsoft.com/office/drawing/2016/5/13/chartex" xmlns:cx8="http://schemas.microsoft.com/office/drawing/2016/5/14/chartex" xmlns:mc="http://schemas.openxmlformats.org/markup-compatibility/2006" xmlns:aink="http://schemas.microsoft.com/office/drawing/2016/ink" xmlns:am3d="http://schemas.microsoft.com/office/drawing/2017/model3d" xmlns:o="urn:schemas-microsoft-com:office:office" xmlns:oel="http://schemas.microsoft.com/office/2019/extlst" xmlns:r="http://schemas.openxmlformats.org/officeDocument/2006/relationships" xmlns:m="http://schemas.openxmlformats.org/officeDocument/2006/math" xmlns:v="urn:schemas-microsoft-com:vml" xmlns:wp14="http://schemas.microsoft.com/office/word/2010/wordprocessingDrawing" xmlns:wp="http://schemas.openxmlformats.org/drawingml/2006/wordprocessingDrawing" xmlns:w10="urn:schemas-microsoft-com:office:word" xmlns:w="http://schemas.openxmlformats.org/wordprocessingml/2006/main" xmlns:w14="http://schemas.microsoft.com/office/word/2010/wordml" xmlns:w15="http://schemas.microsoft.com/office/word/2012/wordml" xmlns:w16cex="http://schemas.microsoft.com/office/word/2018/wordml/cex" xmlns:w16cid="http://schemas.microsoft.com/office/word/2016/wordml/cid" xmlns:w16="http://schemas.microsoft.com/office/word/2018/wordml" xmlns:w16du="http://schemas.microsoft.com/office/word/2023/wordml/word16du" xmlns:w16sdtdh="http://schemas.microsoft.com/office/word/2020/wordml/sdtdatahash" xmlns:w16sdtfl="http://schemas.microsoft.com/office/word/2024/wordml/sdtformatlock" xmlns:w16se="http://schemas.microsoft.com/office/word/2015/wordml/symex" xmlns:wpg="http://schemas.microsoft.com/office/word/2010/wordprocessingGroup" xmlns:wpi="http://schemas.microsoft.com/office/word/2010/wordprocessingInk" xmlns:wne="http://schemas.microsoft.com/office/word/2006/wordml" xmlns:wps="http://schemas.microsoft.com/office/word/2010/wordprocessingShape" mc:Ignorable="w14 w15 w16se w16cid w16 w16cex w16sdtdh w16sdtfl w16du wp14">
   <w:p>
     <w:pPr>
       <w:pStyle w:val="Piedepgina"/>
@@ -5847,7 +6098,7 @@
 </file>
 
 <file path=word/footnotes.xml><?xml version="1.0" encoding="utf-8"?>
-<w:footnotes xmlns:wpc="http://schemas.microsoft.com/office/word/2010/wordprocessingCanvas" xmlns:cx="http://schemas.microsoft.com/office/drawing/2014/chartex" xmlns:cx1="http://schemas.microsoft.com/office/drawing/2015/9/8/chartex" xmlns:cx2="http://schemas.microsoft.com/office/drawing/2015/10/21/chartex" xmlns:cx3="http://schemas.microsoft.com/office/drawing/2016/5/9/chartex" xmlns:cx4="http://schemas.microsoft.com/office/drawing/2016/5/10/chartex" xmlns:cx5="http://schemas.microsoft.com/office/drawing/2016/5/11/chartex" xmlns:cx6="http://schemas.microsoft.com/office/drawing/2016/5/12/chartex" xmlns:cx7="http://schemas.microsoft.com/office/drawing/2016/5/13/chartex" xmlns:cx8="http://schemas.microsoft.com/office/drawing/2016/5/14/chartex" xmlns:mc="http://schemas.openxmlformats.org/markup-compatibility/2006" xmlns:aink="http://schemas.microsoft.com/office/drawing/2016/ink" xmlns:am3d="http://schemas.microsoft.com/office/drawing/2017/model3d" xmlns:o="urn:schemas-microsoft-com:office:office" xmlns:r="http://schemas.openxmlformats.org/officeDocument/2006/relationships" xmlns:m="http://schemas.openxmlformats.org/officeDocument/2006/math" xmlns:v="urn:schemas-microsoft-com:vml" xmlns:wp14="http://schemas.microsoft.com/office/word/2010/wordprocessingDrawing" xmlns:wp="http://schemas.openxmlformats.org/drawingml/2006/wordprocessingDrawing" xmlns:w10="urn:schemas-microsoft-com:office:word" xmlns:w="http://schemas.openxmlformats.org/wordprocessingml/2006/main" xmlns:w14="http://schemas.microsoft.com/office/word/2010/wordml" xmlns:w15="http://schemas.microsoft.com/office/word/2012/wordml" xmlns:w16cex="http://schemas.microsoft.com/office/word/2018/wordml/cex" xmlns:w16cid="http://schemas.microsoft.com/office/word/2016/wordml/cid" xmlns:w16="http://schemas.microsoft.com/office/word/2018/wordml" xmlns:w16sdtdh="http://schemas.microsoft.com/office/word/2020/wordml/sdtdatahash" xmlns:w16se="http://schemas.microsoft.com/office/word/2015/wordml/symex" xmlns:wpg="http://schemas.microsoft.com/office/word/2010/wordprocessingGroup" xmlns:wpi="http://schemas.microsoft.com/office/word/2010/wordprocessingInk" xmlns:wne="http://schemas.microsoft.com/office/word/2006/wordml" xmlns:wps="http://schemas.microsoft.com/office/word/2010/wordprocessingShape" mc:Ignorable="w14 w15 w16se w16cid w16 w16cex w16sdtdh wp14">
+<w:footnotes xmlns:wpc="http://schemas.microsoft.com/office/word/2010/wordprocessingCanvas" xmlns:cx="http://schemas.microsoft.com/office/drawing/2014/chartex" xmlns:cx1="http://schemas.microsoft.com/office/drawing/2015/9/8/chartex" xmlns:cx2="http://schemas.microsoft.com/office/drawing/2015/10/21/chartex" xmlns:cx3="http://schemas.microsoft.com/office/drawing/2016/5/9/chartex" xmlns:cx4="http://schemas.microsoft.com/office/drawing/2016/5/10/chartex" xmlns:cx5="http://schemas.microsoft.com/office/drawing/2016/5/11/chartex" xmlns:cx6="http://schemas.microsoft.com/office/drawing/2016/5/12/chartex" xmlns:cx7="http://schemas.microsoft.com/office/drawing/2016/5/13/chartex" xmlns:cx8="http://schemas.microsoft.com/office/drawing/2016/5/14/chartex" xmlns:mc="http://schemas.openxmlformats.org/markup-compatibility/2006" xmlns:aink="http://schemas.microsoft.com/office/drawing/2016/ink" xmlns:am3d="http://schemas.microsoft.com/office/drawing/2017/model3d" xmlns:o="urn:schemas-microsoft-com:office:office" xmlns:oel="http://schemas.microsoft.com/office/2019/extlst" xmlns:r="http://schemas.openxmlformats.org/officeDocument/2006/relationships" xmlns:m="http://schemas.openxmlformats.org/officeDocument/2006/math" xmlns:v="urn:schemas-microsoft-com:vml" xmlns:wp14="http://schemas.microsoft.com/office/word/2010/wordprocessingDrawing" xmlns:wp="http://schemas.openxmlformats.org/drawingml/2006/wordprocessingDrawing" xmlns:w10="urn:schemas-microsoft-com:office:word" xmlns:w="http://schemas.openxmlformats.org/wordprocessingml/2006/main" xmlns:w14="http://schemas.microsoft.com/office/word/2010/wordml" xmlns:w15="http://schemas.microsoft.com/office/word/2012/wordml" xmlns:w16cex="http://schemas.microsoft.com/office/word/2018/wordml/cex" xmlns:w16cid="http://schemas.microsoft.com/office/word/2016/wordml/cid" xmlns:w16="http://schemas.microsoft.com/office/word/2018/wordml" xmlns:w16du="http://schemas.microsoft.com/office/word/2023/wordml/word16du" xmlns:w16sdtdh="http://schemas.microsoft.com/office/word/2020/wordml/sdtdatahash" xmlns:w16sdtfl="http://schemas.microsoft.com/office/word/2024/wordml/sdtformatlock" xmlns:w16se="http://schemas.microsoft.com/office/word/2015/wordml/symex" xmlns:wpg="http://schemas.microsoft.com/office/word/2010/wordprocessingGroup" xmlns:wpi="http://schemas.microsoft.com/office/word/2010/wordprocessingInk" xmlns:wne="http://schemas.microsoft.com/office/word/2006/wordml" xmlns:wps="http://schemas.microsoft.com/office/word/2010/wordprocessingShape" mc:Ignorable="w14 w15 w16se w16cid w16 w16cex w16sdtdh w16sdtfl w16du wp14">
   <w:footnote w:type="separator" w:id="-1">
     <w:p>
       <w:pPr>
@@ -5872,7 +6123,7 @@
 </file>
 
 <file path=word/header1.xml><?xml version="1.0" encoding="utf-8"?>
-<w:hdr xmlns:wpc="http://schemas.microsoft.com/office/word/2010/wordprocessingCanvas" xmlns:cx="http://schemas.microsoft.com/office/drawing/2014/chartex" xmlns:cx1="http://schemas.microsoft.com/office/drawing/2015/9/8/chartex" xmlns:cx2="http://schemas.microsoft.com/office/drawing/2015/10/21/chartex" xmlns:cx3="http://schemas.microsoft.com/office/drawing/2016/5/9/chartex" xmlns:cx4="http://schemas.microsoft.com/office/drawing/2016/5/10/chartex" xmlns:cx5="http://schemas.microsoft.com/office/drawing/2016/5/11/chartex" xmlns:cx6="http://schemas.microsoft.com/office/drawing/2016/5/12/chartex" xmlns:cx7="http://schemas.microsoft.com/office/drawing/2016/5/13/chartex" xmlns:cx8="http://schemas.microsoft.com/office/drawing/2016/5/14/chartex" xmlns:mc="http://schemas.openxmlformats.org/markup-compatibility/2006" xmlns:aink="http://schemas.microsoft.com/office/drawing/2016/ink" xmlns:am3d="http://schemas.microsoft.com/office/drawing/2017/model3d" xmlns:o="urn:schemas-microsoft-com:office:office" xmlns:r="http://schemas.openxmlformats.org/officeDocument/2006/relationships" xmlns:m="http://schemas.openxmlformats.org/officeDocument/2006/math" xmlns:v="urn:schemas-microsoft-com:vml" xmlns:wp14="http://schemas.microsoft.com/office/word/2010/wordprocessingDrawing" xmlns:wp="http://schemas.openxmlformats.org/drawingml/2006/wordprocessingDrawing" xmlns:w10="urn:schemas-microsoft-com:office:word" xmlns:w="http://schemas.openxmlformats.org/wordprocessingml/2006/main" xmlns:w14="http://schemas.microsoft.com/office/word/2010/wordml" xmlns:w15="http://schemas.microsoft.com/office/word/2012/wordml" xmlns:w16cex="http://schemas.microsoft.com/office/word/2018/wordml/cex" xmlns:w16cid="http://schemas.microsoft.com/office/word/2016/wordml/cid" xmlns:w16="http://schemas.microsoft.com/office/word/2018/wordml" xmlns:w16sdtdh="http://schemas.microsoft.com/office/word/2020/wordml/sdtdatahash" xmlns:w16se="http://schemas.microsoft.com/office/word/2015/wordml/symex" xmlns:wpg="http://schemas.microsoft.com/office/word/2010/wordprocessingGroup" xmlns:wpi="http://schemas.microsoft.com/office/word/2010/wordprocessingInk" xmlns:wne="http://schemas.microsoft.com/office/word/2006/wordml" xmlns:wps="http://schemas.microsoft.com/office/word/2010/wordprocessingShape" mc:Ignorable="w14 w15 w16se w16cid w16 w16cex w16sdtdh wp14">
+<w:hdr xmlns:wpc="http://schemas.microsoft.com/office/word/2010/wordprocessingCanvas" xmlns:cx="http://schemas.microsoft.com/office/drawing/2014/chartex" xmlns:cx1="http://schemas.microsoft.com/office/drawing/2015/9/8/chartex" xmlns:cx2="http://schemas.microsoft.com/office/drawing/2015/10/21/chartex" xmlns:cx3="http://schemas.microsoft.com/office/drawing/2016/5/9/chartex" xmlns:cx4="http://schemas.microsoft.com/office/drawing/2016/5/10/chartex" xmlns:cx5="http://schemas.microsoft.com/office/drawing/2016/5/11/chartex" xmlns:cx6="http://schemas.microsoft.com/office/drawing/2016/5/12/chartex" xmlns:cx7="http://schemas.microsoft.com/office/drawing/2016/5/13/chartex" xmlns:cx8="http://schemas.microsoft.com/office/drawing/2016/5/14/chartex" xmlns:mc="http://schemas.openxmlformats.org/markup-compatibility/2006" xmlns:aink="http://schemas.microsoft.com/office/drawing/2016/ink" xmlns:am3d="http://schemas.microsoft.com/office/drawing/2017/model3d" xmlns:o="urn:schemas-microsoft-com:office:office" xmlns:oel="http://schemas.microsoft.com/office/2019/extlst" xmlns:r="http://schemas.openxmlformats.org/officeDocument/2006/relationships" xmlns:m="http://schemas.openxmlformats.org/officeDocument/2006/math" xmlns:v="urn:schemas-microsoft-com:vml" xmlns:wp14="http://schemas.microsoft.com/office/word/2010/wordprocessingDrawing" xmlns:wp="http://schemas.openxmlformats.org/drawingml/2006/wordprocessingDrawing" xmlns:w10="urn:schemas-microsoft-com:office:word" xmlns:w="http://schemas.openxmlformats.org/wordprocessingml/2006/main" xmlns:w14="http://schemas.microsoft.com/office/word/2010/wordml" xmlns:w15="http://schemas.microsoft.com/office/word/2012/wordml" xmlns:w16cex="http://schemas.microsoft.com/office/word/2018/wordml/cex" xmlns:w16cid="http://schemas.microsoft.com/office/word/2016/wordml/cid" xmlns:w16="http://schemas.microsoft.com/office/word/2018/wordml" xmlns:w16du="http://schemas.microsoft.com/office/word/2023/wordml/word16du" xmlns:w16sdtdh="http://schemas.microsoft.com/office/word/2020/wordml/sdtdatahash" xmlns:w16sdtfl="http://schemas.microsoft.com/office/word/2024/wordml/sdtformatlock" xmlns:w16se="http://schemas.microsoft.com/office/word/2015/wordml/symex" xmlns:wpg="http://schemas.microsoft.com/office/word/2010/wordprocessingGroup" xmlns:wpi="http://schemas.microsoft.com/office/word/2010/wordprocessingInk" xmlns:wne="http://schemas.microsoft.com/office/word/2006/wordml" xmlns:wps="http://schemas.microsoft.com/office/word/2010/wordprocessingShape" mc:Ignorable="w14 w15 w16se w16cid w16 w16cex w16sdtdh w16sdtfl w16du wp14">
   <w:p>
     <w:pPr>
       <w:pStyle w:val="Encabezado"/>
@@ -5961,7 +6212,7 @@
 </file>
 
 <file path=word/numbering.xml><?xml version="1.0" encoding="utf-8"?>
-<w:numbering xmlns:wpc="http://schemas.microsoft.com/office/word/2010/wordprocessingCanvas" xmlns:cx="http://schemas.microsoft.com/office/drawing/2014/chartex" xmlns:cx1="http://schemas.microsoft.com/office/drawing/2015/9/8/chartex" xmlns:cx2="http://schemas.microsoft.com/office/drawing/2015/10/21/chartex" xmlns:cx3="http://schemas.microsoft.com/office/drawing/2016/5/9/chartex" xmlns:cx4="http://schemas.microsoft.com/office/drawing/2016/5/10/chartex" xmlns:cx5="http://schemas.microsoft.com/office/drawing/2016/5/11/chartex" xmlns:cx6="http://schemas.microsoft.com/office/drawing/2016/5/12/chartex" xmlns:cx7="http://schemas.microsoft.com/office/drawing/2016/5/13/chartex" xmlns:cx8="http://schemas.microsoft.com/office/drawing/2016/5/14/chartex" xmlns:mc="http://schemas.openxmlformats.org/markup-compatibility/2006" xmlns:aink="http://schemas.microsoft.com/office/drawing/2016/ink" xmlns:am3d="http://schemas.microsoft.com/office/drawing/2017/model3d" xmlns:o="urn:schemas-microsoft-com:office:office" xmlns:r="http://schemas.openxmlformats.org/officeDocument/2006/relationships" xmlns:m="http://schemas.openxmlformats.org/officeDocument/2006/math" xmlns:v="urn:schemas-microsoft-com:vml" xmlns:wp14="http://schemas.microsoft.com/office/word/2010/wordprocessingDrawing" xmlns:wp="http://schemas.openxmlformats.org/drawingml/2006/wordprocessingDrawing" xmlns:w10="urn:schemas-microsoft-com:office:word" xmlns:w="http://schemas.openxmlformats.org/wordprocessingml/2006/main" xmlns:w14="http://schemas.microsoft.com/office/word/2010/wordml" xmlns:w15="http://schemas.microsoft.com/office/word/2012/wordml" xmlns:w16cex="http://schemas.microsoft.com/office/word/2018/wordml/cex" xmlns:w16cid="http://schemas.microsoft.com/office/word/2016/wordml/cid" xmlns:w16="http://schemas.microsoft.com/office/word/2018/wordml" xmlns:w16sdtdh="http://schemas.microsoft.com/office/word/2020/wordml/sdtdatahash" xmlns:w16se="http://schemas.microsoft.com/office/word/2015/wordml/symex" xmlns:wpg="http://schemas.microsoft.com/office/word/2010/wordprocessingGroup" xmlns:wpi="http://schemas.microsoft.com/office/word/2010/wordprocessingInk" xmlns:wne="http://schemas.microsoft.com/office/word/2006/wordml" xmlns:wps="http://schemas.microsoft.com/office/word/2010/wordprocessingShape" mc:Ignorable="w14 w15 w16se w16cid w16 w16cex w16sdtdh wp14">
+<w:numbering xmlns:wpc="http://schemas.microsoft.com/office/word/2010/wordprocessingCanvas" xmlns:cx="http://schemas.microsoft.com/office/drawing/2014/chartex" xmlns:cx1="http://schemas.microsoft.com/office/drawing/2015/9/8/chartex" xmlns:cx2="http://schemas.microsoft.com/office/drawing/2015/10/21/chartex" xmlns:cx3="http://schemas.microsoft.com/office/drawing/2016/5/9/chartex" xmlns:cx4="http://schemas.microsoft.com/office/drawing/2016/5/10/chartex" xmlns:cx5="http://schemas.microsoft.com/office/drawing/2016/5/11/chartex" xmlns:cx6="http://schemas.microsoft.com/office/drawing/2016/5/12/chartex" xmlns:cx7="http://schemas.microsoft.com/office/drawing/2016/5/13/chartex" xmlns:cx8="http://schemas.microsoft.com/office/drawing/2016/5/14/chartex" xmlns:mc="http://schemas.openxmlformats.org/markup-compatibility/2006" xmlns:aink="http://schemas.microsoft.com/office/drawing/2016/ink" xmlns:am3d="http://schemas.microsoft.com/office/drawing/2017/model3d" xmlns:o="urn:schemas-microsoft-com:office:office" xmlns:oel="http://schemas.microsoft.com/office/2019/extlst" xmlns:r="http://schemas.openxmlformats.org/officeDocument/2006/relationships" xmlns:m="http://schemas.openxmlformats.org/officeDocument/2006/math" xmlns:v="urn:schemas-microsoft-com:vml" xmlns:wp14="http://schemas.microsoft.com/office/word/2010/wordprocessingDrawing" xmlns:wp="http://schemas.openxmlformats.org/drawingml/2006/wordprocessingDrawing" xmlns:w10="urn:schemas-microsoft-com:office:word" xmlns:w="http://schemas.openxmlformats.org/wordprocessingml/2006/main" xmlns:w14="http://schemas.microsoft.com/office/word/2010/wordml" xmlns:w15="http://schemas.microsoft.com/office/word/2012/wordml" xmlns:w16cex="http://schemas.microsoft.com/office/word/2018/wordml/cex" xmlns:w16cid="http://schemas.microsoft.com/office/word/2016/wordml/cid" xmlns:w16="http://schemas.microsoft.com/office/word/2018/wordml" xmlns:w16du="http://schemas.microsoft.com/office/word/2023/wordml/word16du" xmlns:w16sdtdh="http://schemas.microsoft.com/office/word/2020/wordml/sdtdatahash" xmlns:w16sdtfl="http://schemas.microsoft.com/office/word/2024/wordml/sdtformatlock" xmlns:w16se="http://schemas.microsoft.com/office/word/2015/wordml/symex" xmlns:wpg="http://schemas.microsoft.com/office/word/2010/wordprocessingGroup" xmlns:wpi="http://schemas.microsoft.com/office/word/2010/wordprocessingInk" xmlns:wne="http://schemas.microsoft.com/office/word/2006/wordml" xmlns:wps="http://schemas.microsoft.com/office/word/2010/wordprocessingShape" mc:Ignorable="w14 w15 w16se w16cid w16 w16cex w16sdtdh w16sdtfl w16du wp14">
   <w:abstractNum w:abstractNumId="0" w15:restartNumberingAfterBreak="0">
     <w:nsid w:val="06D677CA"/>
     <w:multiLevelType w:val="hybridMultilevel"/>
@@ -11477,151 +11728,151 @@
       </w:rPr>
     </w:lvl>
   </w:abstractNum>
-  <w:num w:numId="1">
+  <w:num w:numId="1" w16cid:durableId="467892045">
     <w:abstractNumId w:val="18"/>
   </w:num>
-  <w:num w:numId="2">
+  <w:num w:numId="2" w16cid:durableId="1224755115">
     <w:abstractNumId w:val="21"/>
   </w:num>
-  <w:num w:numId="3">
+  <w:num w:numId="3" w16cid:durableId="343676538">
     <w:abstractNumId w:val="32"/>
   </w:num>
-  <w:num w:numId="4">
+  <w:num w:numId="4" w16cid:durableId="1565918048">
     <w:abstractNumId w:val="27"/>
   </w:num>
-  <w:num w:numId="5">
+  <w:num w:numId="5" w16cid:durableId="130755880">
     <w:abstractNumId w:val="31"/>
   </w:num>
-  <w:num w:numId="6">
+  <w:num w:numId="6" w16cid:durableId="1587762539">
     <w:abstractNumId w:val="44"/>
   </w:num>
-  <w:num w:numId="7">
+  <w:num w:numId="7" w16cid:durableId="512839619">
     <w:abstractNumId w:val="15"/>
   </w:num>
-  <w:num w:numId="8">
+  <w:num w:numId="8" w16cid:durableId="941180663">
     <w:abstractNumId w:val="29"/>
   </w:num>
-  <w:num w:numId="9">
+  <w:num w:numId="9" w16cid:durableId="1749182152">
     <w:abstractNumId w:val="22"/>
   </w:num>
-  <w:num w:numId="10">
+  <w:num w:numId="10" w16cid:durableId="394817916">
     <w:abstractNumId w:val="12"/>
   </w:num>
-  <w:num w:numId="11">
+  <w:num w:numId="11" w16cid:durableId="838232654">
     <w:abstractNumId w:val="17"/>
   </w:num>
-  <w:num w:numId="12">
+  <w:num w:numId="12" w16cid:durableId="1563641409">
     <w:abstractNumId w:val="7"/>
   </w:num>
-  <w:num w:numId="13">
+  <w:num w:numId="13" w16cid:durableId="111827426">
     <w:abstractNumId w:val="8"/>
   </w:num>
-  <w:num w:numId="14">
+  <w:num w:numId="14" w16cid:durableId="55201670">
     <w:abstractNumId w:val="16"/>
   </w:num>
-  <w:num w:numId="15">
+  <w:num w:numId="15" w16cid:durableId="784930508">
     <w:abstractNumId w:val="28"/>
   </w:num>
-  <w:num w:numId="16">
+  <w:num w:numId="16" w16cid:durableId="1338381890">
     <w:abstractNumId w:val="0"/>
   </w:num>
-  <w:num w:numId="17">
+  <w:num w:numId="17" w16cid:durableId="1153184191">
     <w:abstractNumId w:val="46"/>
   </w:num>
-  <w:num w:numId="18">
+  <w:num w:numId="18" w16cid:durableId="1790514462">
     <w:abstractNumId w:val="19"/>
   </w:num>
-  <w:num w:numId="19">
+  <w:num w:numId="19" w16cid:durableId="1151677814">
     <w:abstractNumId w:val="26"/>
   </w:num>
-  <w:num w:numId="20">
+  <w:num w:numId="20" w16cid:durableId="1347059021">
     <w:abstractNumId w:val="35"/>
   </w:num>
-  <w:num w:numId="21">
+  <w:num w:numId="21" w16cid:durableId="731469083">
     <w:abstractNumId w:val="37"/>
   </w:num>
-  <w:num w:numId="22">
+  <w:num w:numId="22" w16cid:durableId="980575766">
     <w:abstractNumId w:val="39"/>
   </w:num>
-  <w:num w:numId="23">
+  <w:num w:numId="23" w16cid:durableId="502092273">
     <w:abstractNumId w:val="10"/>
   </w:num>
-  <w:num w:numId="24">
+  <w:num w:numId="24" w16cid:durableId="99303459">
     <w:abstractNumId w:val="36"/>
   </w:num>
-  <w:num w:numId="25">
+  <w:num w:numId="25" w16cid:durableId="1172912739">
     <w:abstractNumId w:val="24"/>
   </w:num>
-  <w:num w:numId="26">
+  <w:num w:numId="26" w16cid:durableId="1435442129">
     <w:abstractNumId w:val="43"/>
   </w:num>
-  <w:num w:numId="27">
+  <w:num w:numId="27" w16cid:durableId="928654595">
     <w:abstractNumId w:val="45"/>
   </w:num>
-  <w:num w:numId="28">
+  <w:num w:numId="28" w16cid:durableId="279074795">
     <w:abstractNumId w:val="30"/>
   </w:num>
-  <w:num w:numId="29">
+  <w:num w:numId="29" w16cid:durableId="1911504818">
     <w:abstractNumId w:val="47"/>
   </w:num>
-  <w:num w:numId="30">
+  <w:num w:numId="30" w16cid:durableId="309987393">
     <w:abstractNumId w:val="48"/>
   </w:num>
-  <w:num w:numId="31">
+  <w:num w:numId="31" w16cid:durableId="1607228941">
     <w:abstractNumId w:val="5"/>
   </w:num>
-  <w:num w:numId="32">
+  <w:num w:numId="32" w16cid:durableId="1464422953">
     <w:abstractNumId w:val="1"/>
   </w:num>
-  <w:num w:numId="33">
+  <w:num w:numId="33" w16cid:durableId="2013795286">
     <w:abstractNumId w:val="20"/>
   </w:num>
-  <w:num w:numId="34">
+  <w:num w:numId="34" w16cid:durableId="1351109054">
     <w:abstractNumId w:val="23"/>
   </w:num>
-  <w:num w:numId="35">
+  <w:num w:numId="35" w16cid:durableId="723142886">
     <w:abstractNumId w:val="2"/>
   </w:num>
-  <w:num w:numId="36">
+  <w:num w:numId="36" w16cid:durableId="109521591">
     <w:abstractNumId w:val="14"/>
   </w:num>
-  <w:num w:numId="37">
+  <w:num w:numId="37" w16cid:durableId="2000621619">
     <w:abstractNumId w:val="33"/>
   </w:num>
-  <w:num w:numId="38">
+  <w:num w:numId="38" w16cid:durableId="908006375">
     <w:abstractNumId w:val="40"/>
   </w:num>
-  <w:num w:numId="39">
+  <w:num w:numId="39" w16cid:durableId="373431813">
     <w:abstractNumId w:val="13"/>
   </w:num>
-  <w:num w:numId="40">
+  <w:num w:numId="40" w16cid:durableId="1543832056">
     <w:abstractNumId w:val="6"/>
   </w:num>
-  <w:num w:numId="41">
+  <w:num w:numId="41" w16cid:durableId="86117440">
     <w:abstractNumId w:val="3"/>
   </w:num>
-  <w:num w:numId="42">
+  <w:num w:numId="42" w16cid:durableId="1182814225">
     <w:abstractNumId w:val="25"/>
   </w:num>
-  <w:num w:numId="43">
+  <w:num w:numId="43" w16cid:durableId="81610511">
     <w:abstractNumId w:val="41"/>
   </w:num>
-  <w:num w:numId="44">
+  <w:num w:numId="44" w16cid:durableId="2129347254">
     <w:abstractNumId w:val="4"/>
   </w:num>
-  <w:num w:numId="45">
+  <w:num w:numId="45" w16cid:durableId="88428713">
     <w:abstractNumId w:val="11"/>
   </w:num>
-  <w:num w:numId="46">
+  <w:num w:numId="46" w16cid:durableId="1423798633">
     <w:abstractNumId w:val="9"/>
   </w:num>
-  <w:num w:numId="47">
+  <w:num w:numId="47" w16cid:durableId="1178495730">
     <w:abstractNumId w:val="38"/>
   </w:num>
-  <w:num w:numId="48">
+  <w:num w:numId="48" w16cid:durableId="1040938392">
     <w:abstractNumId w:val="42"/>
   </w:num>
-  <w:num w:numId="49">
+  <w:num w:numId="49" w16cid:durableId="1988124093">
     <w:abstractNumId w:val="34"/>
   </w:num>
   <w:numIdMacAtCleanup w:val="20"/>
@@ -11629,7 +11880,7 @@
 </file>
 
 <file path=word/styles.xml><?xml version="1.0" encoding="utf-8"?>
-<w:styles xmlns:mc="http://schemas.openxmlformats.org/markup-compatibility/2006" xmlns:r="http://schemas.openxmlformats.org/officeDocument/2006/relationships" xmlns:w="http://schemas.openxmlformats.org/wordprocessingml/2006/main" xmlns:w14="http://schemas.microsoft.com/office/word/2010/wordml" xmlns:w15="http://schemas.microsoft.com/office/word/2012/wordml" xmlns:w16cex="http://schemas.microsoft.com/office/word/2018/wordml/cex" xmlns:w16cid="http://schemas.microsoft.com/office/word/2016/wordml/cid" xmlns:w16="http://schemas.microsoft.com/office/word/2018/wordml" xmlns:w16sdtdh="http://schemas.microsoft.com/office/word/2020/wordml/sdtdatahash" xmlns:w16se="http://schemas.microsoft.com/office/word/2015/wordml/symex" mc:Ignorable="w14 w15 w16se w16cid w16 w16cex w16sdtdh">
+<w:styles xmlns:mc="http://schemas.openxmlformats.org/markup-compatibility/2006" xmlns:r="http://schemas.openxmlformats.org/officeDocument/2006/relationships" xmlns:w="http://schemas.openxmlformats.org/wordprocessingml/2006/main" xmlns:w14="http://schemas.microsoft.com/office/word/2010/wordml" xmlns:w15="http://schemas.microsoft.com/office/word/2012/wordml" xmlns:w16cex="http://schemas.microsoft.com/office/word/2018/wordml/cex" xmlns:w16cid="http://schemas.microsoft.com/office/word/2016/wordml/cid" xmlns:w16="http://schemas.microsoft.com/office/word/2018/wordml" xmlns:w16du="http://schemas.microsoft.com/office/word/2023/wordml/word16du" xmlns:w16sdtdh="http://schemas.microsoft.com/office/word/2020/wordml/sdtdatahash" xmlns:w16sdtfl="http://schemas.microsoft.com/office/word/2024/wordml/sdtformatlock" xmlns:w16se="http://schemas.microsoft.com/office/word/2015/wordml/symex" mc:Ignorable="w14 w15 w16se w16cid w16 w16cex w16sdtdh w16sdtfl w16du">
   <w:docDefaults>
     <w:rPrDefault>
       <w:rPr>
@@ -11751,6 +12002,7 @@
     <w:lsdException w:name="HTML Sample" w:semiHidden="1" w:unhideWhenUsed="1"/>
     <w:lsdException w:name="HTML Typewriter" w:semiHidden="1" w:unhideWhenUsed="1"/>
     <w:lsdException w:name="HTML Variable" w:semiHidden="1" w:unhideWhenUsed="1"/>
+    <w:lsdException w:name="Normal Table" w:semiHidden="1" w:unhideWhenUsed="1"/>
     <w:lsdException w:name="annotation subject" w:semiHidden="1" w:unhideWhenUsed="1"/>
     <w:lsdException w:name="No List" w:semiHidden="1" w:unhideWhenUsed="1"/>
     <w:lsdException w:name="Outline List 1" w:semiHidden="1" w:unhideWhenUsed="1"/>
@@ -11793,8 +12045,11 @@
     <w:lsdException w:name="Table Contemporary" w:semiHidden="1" w:unhideWhenUsed="1"/>
     <w:lsdException w:name="Table Elegant" w:semiHidden="1" w:unhideWhenUsed="1"/>
     <w:lsdException w:name="Table Professional" w:semiHidden="1" w:unhideWhenUsed="1"/>
+    <w:lsdException w:name="Table Subtle 1" w:semiHidden="1" w:unhideWhenUsed="1"/>
     <w:lsdException w:name="Table Subtle 2" w:semiHidden="1" w:unhideWhenUsed="1"/>
     <w:lsdException w:name="Table Web 1" w:semiHidden="1" w:unhideWhenUsed="1"/>
+    <w:lsdException w:name="Table Web 2" w:semiHidden="1" w:unhideWhenUsed="1"/>
+    <w:lsdException w:name="Table Web 3" w:semiHidden="1" w:unhideWhenUsed="1"/>
     <w:lsdException w:name="Balloon Text" w:semiHidden="1" w:unhideWhenUsed="1"/>
     <w:lsdException w:name="Table Grid" w:uiPriority="59"/>
     <w:lsdException w:name="Table Theme" w:semiHidden="1" w:unhideWhenUsed="1"/>
